--- a/rapport/rapport.docx
+++ b/rapport/rapport.docx
@@ -7,8 +7,13 @@
         <w:pStyle w:val="Titre"/>
         <w:jc w:val="center"/>
       </w:pPr>
-      <w:r>
-        <w:t>Concurrency design pattern</w:t>
+      <w:proofErr w:type="spellStart"/>
+      <w:r>
+        <w:t>Concurrency</w:t>
+      </w:r>
+      <w:proofErr w:type="spellEnd"/>
+      <w:r>
+        <w:t xml:space="preserve"> design pattern</w:t>
       </w:r>
     </w:p>
     <w:p>
@@ -47,6 +52,9 @@
     </w:p>
     <w:p>
       <w:r>
+        <w:rPr>
+          <w:noProof/>
+        </w:rPr>
         <w:drawing>
           <wp:anchor distT="0" distB="0" distL="114300" distR="114300" simplePos="0" relativeHeight="251658240" behindDoc="0" locked="0" layoutInCell="1" allowOverlap="1" wp14:anchorId="5E2EBE18" wp14:editId="4226ED54">
             <wp:simplePos x="0" y="0"/>
@@ -122,17 +130,36 @@
         <w:t xml:space="preserve">Etape 1 : </w:t>
       </w:r>
       <w:r>
-        <w:t>le client envoie une requête par la fonction send.</w:t>
-      </w:r>
-    </w:p>
-    <w:p/>
-    <w:p>
-      <w:r>
-        <w:t>Etape 2 : le thread principal, qui exécute la fonction main, attend qu’une socket arrive. Il reçoit la requête avec la fonction accept.</w:t>
-      </w:r>
-    </w:p>
-    <w:p>
-      <w:r>
+        <w:t xml:space="preserve">le client envoie une requête par la fonction </w:t>
+      </w:r>
+      <w:proofErr w:type="spellStart"/>
+      <w:r>
+        <w:t>send</w:t>
+      </w:r>
+      <w:proofErr w:type="spellEnd"/>
+      <w:r>
+        <w:t>.</w:t>
+      </w:r>
+    </w:p>
+    <w:p/>
+    <w:p>
+      <w:r>
+        <w:t xml:space="preserve">Etape 2 : le thread principal, qui exécute la fonction main, attend qu’une socket arrive. Il reçoit la requête avec la fonction </w:t>
+      </w:r>
+      <w:proofErr w:type="spellStart"/>
+      <w:r>
+        <w:t>accept</w:t>
+      </w:r>
+      <w:proofErr w:type="spellEnd"/>
+      <w:r>
+        <w:t>.</w:t>
+      </w:r>
+    </w:p>
+    <w:p>
+      <w:r>
+        <w:rPr>
+          <w:noProof/>
+        </w:rPr>
         <w:drawing>
           <wp:anchor distT="0" distB="0" distL="114300" distR="114300" simplePos="0" relativeHeight="251659264" behindDoc="0" locked="0" layoutInCell="1" allowOverlap="1" wp14:anchorId="4F4FE704" wp14:editId="66D63295">
             <wp:simplePos x="0" y="0"/>
@@ -209,6 +236,9 @@
     <w:p/>
     <w:p>
       <w:r>
+        <w:rPr>
+          <w:noProof/>
+        </w:rPr>
         <w:drawing>
           <wp:anchor distT="0" distB="0" distL="114300" distR="114300" simplePos="0" relativeHeight="251662336" behindDoc="0" locked="0" layoutInCell="1" allowOverlap="1" wp14:anchorId="74678FC2" wp14:editId="3B0D871F">
             <wp:simplePos x="0" y="0"/>
@@ -286,13 +316,32 @@
     <w:p/>
     <w:p>
       <w:r>
-        <w:t>Etape 3 : avec la fonction dispatch_requests, le thread principal donne la requête au thread pool. La requête (ou plutôt la fonction process_request, avec comme paramètre la requête) est placée dans la pile FIFO du pool, en attente.</w:t>
-      </w:r>
-    </w:p>
-    <w:p/>
-    <w:p/>
-    <w:p>
-      <w:r>
+        <w:t xml:space="preserve">Etape 3 : avec la fonction </w:t>
+      </w:r>
+      <w:proofErr w:type="spellStart"/>
+      <w:r>
+        <w:t>dispatch_requests</w:t>
+      </w:r>
+      <w:proofErr w:type="spellEnd"/>
+      <w:r>
+        <w:t xml:space="preserve">, le thread principal donne la requête au thread pool. La requête (ou plutôt la fonction </w:t>
+      </w:r>
+      <w:proofErr w:type="spellStart"/>
+      <w:r>
+        <w:t>process_request</w:t>
+      </w:r>
+      <w:proofErr w:type="spellEnd"/>
+      <w:r>
+        <w:t>, avec comme paramètre la requête) est placée dans la pile FIFO du pool, en attente.</w:t>
+      </w:r>
+    </w:p>
+    <w:p/>
+    <w:p/>
+    <w:p>
+      <w:r>
+        <w:rPr>
+          <w:noProof/>
+        </w:rPr>
         <w:lastRenderedPageBreak/>
         <w:drawing>
           <wp:anchor distT="0" distB="0" distL="114300" distR="114300" simplePos="0" relativeHeight="251663360" behindDoc="0" locked="0" layoutInCell="1" allowOverlap="1" wp14:anchorId="63ECDF54" wp14:editId="0E23C675">
@@ -370,7 +419,15 @@
         <w:t xml:space="preserve">Etape 4 : un des threads du pool est </w:t>
       </w:r>
       <w:r>
-        <w:t>en attente, et prend en charge la tâche qui est première dans la FIFO. Le thread exécute donc process_request sur la requête du client.</w:t>
+        <w:t xml:space="preserve">en attente, et prend en charge la tâche qui est première dans la FIFO. Le thread exécute donc </w:t>
+      </w:r>
+      <w:proofErr w:type="spellStart"/>
+      <w:r>
+        <w:t>process_request</w:t>
+      </w:r>
+      <w:proofErr w:type="spellEnd"/>
+      <w:r>
+        <w:t xml:space="preserve"> sur la requête du client.</w:t>
       </w:r>
       <w:r>
         <w:rPr>
@@ -382,11 +439,30 @@
     <w:p/>
     <w:p>
       <w:r>
-        <w:t>Etape 5 : au cours de l’exécution de process_request, le thread en charge crée une réponse et l’envoie au client avec la fonction send.</w:t>
-      </w:r>
-    </w:p>
-    <w:p>
-      <w:r>
+        <w:t xml:space="preserve">Etape 5 : au cours de l’exécution de </w:t>
+      </w:r>
+      <w:proofErr w:type="spellStart"/>
+      <w:r>
+        <w:t>process_request</w:t>
+      </w:r>
+      <w:proofErr w:type="spellEnd"/>
+      <w:r>
+        <w:t xml:space="preserve">, le thread en charge crée une réponse et l’envoie au client avec la fonction </w:t>
+      </w:r>
+      <w:proofErr w:type="spellStart"/>
+      <w:r>
+        <w:t>send</w:t>
+      </w:r>
+      <w:proofErr w:type="spellEnd"/>
+      <w:r>
+        <w:t>.</w:t>
+      </w:r>
+    </w:p>
+    <w:p>
+      <w:r>
+        <w:rPr>
+          <w:noProof/>
+        </w:rPr>
         <w:drawing>
           <wp:anchor distT="0" distB="0" distL="114300" distR="114300" simplePos="0" relativeHeight="251665408" behindDoc="0" locked="0" layoutInCell="1" allowOverlap="1" wp14:anchorId="5A3B3D21" wp14:editId="79ED135A">
             <wp:simplePos x="0" y="0"/>
@@ -462,6 +538,9 @@
     <w:p/>
     <w:p>
       <w:r>
+        <w:rPr>
+          <w:noProof/>
+        </w:rPr>
         <w:drawing>
           <wp:anchor distT="0" distB="0" distL="114300" distR="114300" simplePos="0" relativeHeight="251666432" behindDoc="0" locked="0" layoutInCell="1" allowOverlap="1" wp14:anchorId="30001045" wp14:editId="0DD187A1">
             <wp:simplePos x="0" y="0"/>
@@ -543,7 +622,15 @@
         <w:t>Etape 6 :</w:t>
       </w:r>
       <w:r>
-        <w:t xml:space="preserve"> le client reçoit la réponse à sa requête, avec la fonction recv.</w:t>
+        <w:t xml:space="preserve"> le client reçoit la réponse à sa requête, avec la fonction </w:t>
+      </w:r>
+      <w:proofErr w:type="spellStart"/>
+      <w:r>
+        <w:t>recv</w:t>
+      </w:r>
+      <w:proofErr w:type="spellEnd"/>
+      <w:r>
+        <w:t>.</w:t>
       </w:r>
     </w:p>
     <w:p/>
@@ -660,15 +747,28 @@
         </w:drawing>
       </w:r>
       <w:r>
-        <w:t>Cette fois on peut n’avoir qu’un seul thread. Le thread principal n’est pas fixé, le rôle peut être passé d’un thread à l’autre. C’est le thread leader qui attend pour une requête, et qui la prend en charge. Quand il reçoit une requête, il donne le rôle de leader à un thread en attente, devient follower et exécute process_request. Le processus est décrit plus en détail ci-dessous.</w:t>
-      </w:r>
-    </w:p>
-    <w:p>
-      <w:r>
-        <w:t>Etape 1 </w:t>
-      </w:r>
-      <w:r>
-        <w:t>: le client envoie une requête par la fonction send.</w:t>
+        <w:t xml:space="preserve">Cette fois on peut n’avoir qu’un seul thread. Le thread principal n’est pas fixé, le rôle peut être passé d’un thread à l’autre. C’est le thread leader qui attend pour une requête, et qui la prend en charge. Quand il reçoit une requête, il donne le rôle de leader à un thread en attente, devient follower et exécute </w:t>
+      </w:r>
+      <w:proofErr w:type="spellStart"/>
+      <w:r>
+        <w:t>process_request</w:t>
+      </w:r>
+      <w:proofErr w:type="spellEnd"/>
+      <w:r>
+        <w:t>. Le processus est décrit plus en détail ci-dessous.</w:t>
+      </w:r>
+    </w:p>
+    <w:p>
+      <w:r>
+        <w:t xml:space="preserve">Etape 1 : le client envoie une requête par la fonction </w:t>
+      </w:r>
+      <w:proofErr w:type="spellStart"/>
+      <w:r>
+        <w:t>send</w:t>
+      </w:r>
+      <w:proofErr w:type="spellEnd"/>
+      <w:r>
+        <w:t>.</w:t>
       </w:r>
     </w:p>
     <w:p>
@@ -742,19 +842,23 @@
         </w:drawing>
       </w:r>
       <w:r>
-        <w:t xml:space="preserve">Etape 2 : le thread </w:t>
-      </w:r>
-      <w:r>
-        <w:t>leader</w:t>
-      </w:r>
-      <w:r>
-        <w:t xml:space="preserve">, qui exécute la fonction </w:t>
-      </w:r>
+        <w:t xml:space="preserve">Etape 2 : le thread leader, qui exécute la fonction </w:t>
+      </w:r>
+      <w:proofErr w:type="spellStart"/>
       <w:r>
         <w:t>leader_process</w:t>
       </w:r>
-      <w:r>
-        <w:t>, attend qu’une socket arrive. Il reçoit la requête avec la fonction accept.</w:t>
+      <w:proofErr w:type="spellEnd"/>
+      <w:r>
+        <w:t xml:space="preserve">, attend qu’une socket arrive. Il reçoit la requête avec la fonction </w:t>
+      </w:r>
+      <w:proofErr w:type="spellStart"/>
+      <w:r>
+        <w:t>accept</w:t>
+      </w:r>
+      <w:proofErr w:type="spellEnd"/>
+      <w:r>
+        <w:t>.</w:t>
       </w:r>
     </w:p>
     <w:p/>
@@ -908,10 +1012,47 @@
         </w:drawing>
       </w:r>
       <w:r>
-        <w:t xml:space="preserve">Etape 3 : </w:t>
-      </w:r>
-      <w:r>
-        <w:t>le thread leader continue d’exécuter leader_process. Il met la tâche « exécuter leader_process avec pour argument threadpool » dans la pile FIFO du threadpool. Il devient donc follower et propose à un autre thread de devenir leader. Il exécute process_request sur la requête du client.</w:t>
+        <w:t xml:space="preserve">Etape 3 : le thread leader continue d’exécuter </w:t>
+      </w:r>
+      <w:proofErr w:type="spellStart"/>
+      <w:r>
+        <w:t>leader_process</w:t>
+      </w:r>
+      <w:proofErr w:type="spellEnd"/>
+      <w:r>
+        <w:t xml:space="preserve">. Il met la tâche « exécuter </w:t>
+      </w:r>
+      <w:proofErr w:type="spellStart"/>
+      <w:r>
+        <w:t>leader_process</w:t>
+      </w:r>
+      <w:proofErr w:type="spellEnd"/>
+      <w:r>
+        <w:t xml:space="preserve"> avec pour argument </w:t>
+      </w:r>
+      <w:proofErr w:type="spellStart"/>
+      <w:r>
+        <w:t>threadpool</w:t>
+      </w:r>
+      <w:proofErr w:type="spellEnd"/>
+      <w:r>
+        <w:t xml:space="preserve"> » dans la pile FIFO du </w:t>
+      </w:r>
+      <w:proofErr w:type="spellStart"/>
+      <w:r>
+        <w:t>threadpool</w:t>
+      </w:r>
+      <w:proofErr w:type="spellEnd"/>
+      <w:r>
+        <w:t xml:space="preserve">. Il devient donc follower et propose à un autre thread de devenir leader. Il exécute </w:t>
+      </w:r>
+      <w:proofErr w:type="spellStart"/>
+      <w:r>
+        <w:t>process_request</w:t>
+      </w:r>
+      <w:proofErr w:type="spellEnd"/>
+      <w:r>
+        <w:t xml:space="preserve"> sur la requête du client.</w:t>
       </w:r>
     </w:p>
     <w:p/>
@@ -922,7 +1063,23 @@
         <w:t xml:space="preserve">Etape 4 : un autre thread, ici le jaune, </w:t>
       </w:r>
       <w:r>
-        <w:t>est disponible et prend donc la première tâche de la pile FIFO. Il devient donc leader et attend de recevoir une requête. Pendant ce temps, le thread vert continue d’exécuter process_request et envoie une réponse au client avec la fonction send.</w:t>
+        <w:t xml:space="preserve">est disponible et prend donc la première tâche de la pile FIFO. Il devient donc leader et attend de recevoir une requête. Pendant ce temps, le thread vert continue d’exécuter </w:t>
+      </w:r>
+      <w:proofErr w:type="spellStart"/>
+      <w:r>
+        <w:t>process_request</w:t>
+      </w:r>
+      <w:proofErr w:type="spellEnd"/>
+      <w:r>
+        <w:t xml:space="preserve"> et envoie une réponse au client avec la fonction </w:t>
+      </w:r>
+      <w:proofErr w:type="spellStart"/>
+      <w:r>
+        <w:t>send</w:t>
+      </w:r>
+      <w:proofErr w:type="spellEnd"/>
+      <w:r>
+        <w:t>.</w:t>
       </w:r>
     </w:p>
     <w:p/>
@@ -999,7 +1156,23 @@
         </w:drawing>
       </w:r>
       <w:r>
-        <w:t>Etape 5 : le client reçoit la réponse avec la fonction recv. Le thread orange est toujours en attente d’une requête. Le thread vert a terminé sa tâche et passe en mode idle.</w:t>
+        <w:t xml:space="preserve">Etape 5 : le client reçoit la réponse avec la fonction </w:t>
+      </w:r>
+      <w:proofErr w:type="spellStart"/>
+      <w:r>
+        <w:t>recv</w:t>
+      </w:r>
+      <w:proofErr w:type="spellEnd"/>
+      <w:r>
+        <w:t xml:space="preserve">. Le thread orange est toujours en attente d’une requête. Le thread vert a terminé sa tâche et passe en mode </w:t>
+      </w:r>
+      <w:proofErr w:type="spellStart"/>
+      <w:r>
+        <w:t>idle</w:t>
+      </w:r>
+      <w:proofErr w:type="spellEnd"/>
+      <w:r>
+        <w:t>.</w:t>
       </w:r>
     </w:p>
     <w:p/>
@@ -1042,11 +1215,12 @@
   <w:abstractNum w:abstractNumId="0" w15:restartNumberingAfterBreak="0">
     <w:nsid w:val="160164EB"/>
     <w:multiLevelType w:val="hybridMultilevel"/>
-    <w:tmpl w:val="52388A5C"/>
-    <w:lvl w:ilvl="0" w:tplc="5BFAF8B8">
+    <w:tmpl w:val="676040F6"/>
+    <w:lvl w:ilvl="0" w:tplc="8F287E14">
       <w:start w:val="1"/>
       <w:numFmt w:val="upperRoman"/>
       <w:pStyle w:val="Titre1"/>
+      <w:suff w:val="space"/>
       <w:lvlText w:val="%1."/>
       <w:lvlJc w:val="left"/>
       <w:pPr>
@@ -1132,8 +1306,97 @@
       </w:pPr>
     </w:lvl>
   </w:abstractNum>
+  <w:abstractNum w:abstractNumId="1" w15:restartNumberingAfterBreak="0">
+    <w:nsid w:val="32D713C4"/>
+    <w:multiLevelType w:val="hybridMultilevel"/>
+    <w:tmpl w:val="07B063D6"/>
+    <w:lvl w:ilvl="0" w:tplc="040C000F">
+      <w:start w:val="1"/>
+      <w:numFmt w:val="decimal"/>
+      <w:lvlText w:val="%1."/>
+      <w:lvlJc w:val="left"/>
+      <w:pPr>
+        <w:ind w:left="1440" w:hanging="360"/>
+      </w:pPr>
+    </w:lvl>
+    <w:lvl w:ilvl="1" w:tplc="040C0019" w:tentative="1">
+      <w:start w:val="1"/>
+      <w:numFmt w:val="lowerLetter"/>
+      <w:lvlText w:val="%2."/>
+      <w:lvlJc w:val="left"/>
+      <w:pPr>
+        <w:ind w:left="2160" w:hanging="360"/>
+      </w:pPr>
+    </w:lvl>
+    <w:lvl w:ilvl="2" w:tplc="040C001B" w:tentative="1">
+      <w:start w:val="1"/>
+      <w:numFmt w:val="lowerRoman"/>
+      <w:lvlText w:val="%3."/>
+      <w:lvlJc w:val="right"/>
+      <w:pPr>
+        <w:ind w:left="2880" w:hanging="180"/>
+      </w:pPr>
+    </w:lvl>
+    <w:lvl w:ilvl="3" w:tplc="040C000F" w:tentative="1">
+      <w:start w:val="1"/>
+      <w:numFmt w:val="decimal"/>
+      <w:lvlText w:val="%4."/>
+      <w:lvlJc w:val="left"/>
+      <w:pPr>
+        <w:ind w:left="3600" w:hanging="360"/>
+      </w:pPr>
+    </w:lvl>
+    <w:lvl w:ilvl="4" w:tplc="040C0019" w:tentative="1">
+      <w:start w:val="1"/>
+      <w:numFmt w:val="lowerLetter"/>
+      <w:lvlText w:val="%5."/>
+      <w:lvlJc w:val="left"/>
+      <w:pPr>
+        <w:ind w:left="4320" w:hanging="360"/>
+      </w:pPr>
+    </w:lvl>
+    <w:lvl w:ilvl="5" w:tplc="040C001B" w:tentative="1">
+      <w:start w:val="1"/>
+      <w:numFmt w:val="lowerRoman"/>
+      <w:lvlText w:val="%6."/>
+      <w:lvlJc w:val="right"/>
+      <w:pPr>
+        <w:ind w:left="5040" w:hanging="180"/>
+      </w:pPr>
+    </w:lvl>
+    <w:lvl w:ilvl="6" w:tplc="040C000F" w:tentative="1">
+      <w:start w:val="1"/>
+      <w:numFmt w:val="decimal"/>
+      <w:lvlText w:val="%7."/>
+      <w:lvlJc w:val="left"/>
+      <w:pPr>
+        <w:ind w:left="5760" w:hanging="360"/>
+      </w:pPr>
+    </w:lvl>
+    <w:lvl w:ilvl="7" w:tplc="040C0019" w:tentative="1">
+      <w:start w:val="1"/>
+      <w:numFmt w:val="lowerLetter"/>
+      <w:lvlText w:val="%8."/>
+      <w:lvlJc w:val="left"/>
+      <w:pPr>
+        <w:ind w:left="6480" w:hanging="360"/>
+      </w:pPr>
+    </w:lvl>
+    <w:lvl w:ilvl="8" w:tplc="040C001B" w:tentative="1">
+      <w:start w:val="1"/>
+      <w:numFmt w:val="lowerRoman"/>
+      <w:lvlText w:val="%9."/>
+      <w:lvlJc w:val="right"/>
+      <w:pPr>
+        <w:ind w:left="7200" w:hanging="180"/>
+      </w:pPr>
+    </w:lvl>
+  </w:abstractNum>
   <w:num w:numId="1">
     <w:abstractNumId w:val="0"/>
+  </w:num>
+  <w:num w:numId="2">
+    <w:abstractNumId w:val="1"/>
   </w:num>
 </w:numbering>
 </file>
@@ -1548,7 +1811,7 @@
     <w:link w:val="Titre1Car"/>
     <w:uiPriority w:val="9"/>
     <w:qFormat/>
-    <w:rsid w:val="00456D41"/>
+    <w:rsid w:val="00F24551"/>
     <w:pPr>
       <w:keepNext/>
       <w:keepLines/>
@@ -1590,6 +1853,7 @@
   <w:style w:type="character" w:default="1" w:styleId="Policepardfaut">
     <w:name w:val="Default Paragraph Font"/>
     <w:uiPriority w:val="1"/>
+    <w:semiHidden/>
     <w:unhideWhenUsed/>
   </w:style>
   <w:style w:type="table" w:default="1" w:styleId="TableauNormal">
@@ -1652,7 +1916,7 @@
     <w:basedOn w:val="Policepardfaut"/>
     <w:link w:val="Titre1"/>
     <w:uiPriority w:val="9"/>
-    <w:rsid w:val="00456D41"/>
+    <w:rsid w:val="00F24551"/>
     <w:rPr>
       <w:rFonts w:asciiTheme="majorHAnsi" w:eastAsiaTheme="majorEastAsia" w:hAnsiTheme="majorHAnsi" w:cstheme="majorBidi"/>
       <w:color w:val="2F5496" w:themeColor="accent1" w:themeShade="BF"/>

--- a/rapport/rapport.docx
+++ b/rapport/rapport.docx
@@ -1189,6 +1189,11 @@
     </w:p>
     <w:p>
       <w:pPr>
+        <w:jc w:val="left"/>
+      </w:pPr>
+    </w:p>
+    <w:p>
+      <w:pPr>
         <w:pStyle w:val="Titre1"/>
       </w:pPr>
       <w:r>
@@ -1197,7 +1202,176 @@
     </w:p>
     <w:p>
       <w:r>
-        <w:t>Comparaison des deux algo</w:t>
+        <w:t>Nous avons testé les deux algorithmes en lançant N clients, chaque client envoyant une seule requête. Nous avons fait varier N entre 50 et 300, par pas de 50. Nos résultats varient beaucoup en fonction de l’ordinateur utilisé, et nous obtenons sensiblement la même chose pour les deux algorithmes.</w:t>
+      </w:r>
+    </w:p>
+    <w:p>
+      <w:r>
+        <w:t>L</w:t>
+      </w:r>
+      <w:r>
+        <w:t xml:space="preserve">a latence moyenne du client a tendance à augmenter avec le nombre de requêtes servies ; le nombre de points de mesure ne nous permet pas d'en déduire une loi statistiquement viable mais on peut extrapoler une </w:t>
+      </w:r>
+      <w:r>
+        <w:t>régression</w:t>
+      </w:r>
+      <w:r>
+        <w:t xml:space="preserve"> linéaire</w:t>
+      </w:r>
+      <w:r>
+        <w:t xml:space="preserve"> : y = 0.015x + 0.008 (R² = 0.9597) pour leaders followers, </w:t>
+      </w:r>
+      <w:r>
+        <w:t>y = 0,0126x + 0,0129</w:t>
+      </w:r>
+      <w:r>
+        <w:t xml:space="preserve"> (</w:t>
+      </w:r>
+      <w:r>
+        <w:t>R² = 0,9131</w:t>
+      </w:r>
+      <w:r>
+        <w:t xml:space="preserve">) pour </w:t>
+      </w:r>
+      <w:proofErr w:type="spellStart"/>
+      <w:r>
+        <w:t>threadpool</w:t>
+      </w:r>
+      <w:proofErr w:type="spellEnd"/>
+      <w:r>
+        <w:t>.</w:t>
+      </w:r>
+    </w:p>
+    <w:p>
+      <w:r>
+        <w:rPr>
+          <w:noProof/>
+        </w:rPr>
+        <w:drawing>
+          <wp:inline distT="0" distB="0" distL="0" distR="0" wp14:anchorId="4D904E8E" wp14:editId="34227182">
+            <wp:extent cx="5760000" cy="2520000"/>
+            <wp:effectExtent l="0" t="0" r="12700" b="13970"/>
+            <wp:docPr id="13" name="Graphique 13">
+              <a:extLst xmlns:a="http://schemas.openxmlformats.org/drawingml/2006/main">
+                <a:ext uri="{FF2B5EF4-FFF2-40B4-BE49-F238E27FC236}">
+                  <a16:creationId xmlns:a16="http://schemas.microsoft.com/office/drawing/2014/main" id="{1D6384E4-AE26-4A64-B1F3-8BFA4802B860}"/>
+                </a:ext>
+              </a:extLst>
+            </wp:docPr>
+            <wp:cNvGraphicFramePr/>
+            <a:graphic xmlns:a="http://schemas.openxmlformats.org/drawingml/2006/main">
+              <a:graphicData uri="http://schemas.openxmlformats.org/drawingml/2006/chart">
+                <c:chart xmlns:c="http://schemas.openxmlformats.org/drawingml/2006/chart" xmlns:r="http://schemas.openxmlformats.org/officeDocument/2006/relationships" r:id="rId16"/>
+              </a:graphicData>
+            </a:graphic>
+          </wp:inline>
+        </w:drawing>
+      </w:r>
+    </w:p>
+    <w:p/>
+    <w:p/>
+    <w:p/>
+    <w:p>
+      <w:r>
+        <w:lastRenderedPageBreak/>
+        <w:t xml:space="preserve">Nous avons également regardé une approximation du nombre de clients servis par seconde, en calculant le nombre de clients servis divisé par la latence moyenne. </w:t>
+      </w:r>
+      <w:r>
+        <w:t>On obtient un résultat assez constant, très similaire pour les deux protocoles.</w:t>
+      </w:r>
+    </w:p>
+    <w:p>
+      <w:r>
+        <w:rPr>
+          <w:noProof/>
+        </w:rPr>
+        <w:drawing>
+          <wp:inline distT="0" distB="0" distL="0" distR="0" wp14:anchorId="3AB299F9" wp14:editId="70C9B63A">
+            <wp:extent cx="5760000" cy="2520000"/>
+            <wp:effectExtent l="0" t="0" r="12700" b="13970"/>
+            <wp:docPr id="12" name="Graphique 12">
+              <a:extLst xmlns:a="http://schemas.openxmlformats.org/drawingml/2006/main">
+                <a:ext uri="{FF2B5EF4-FFF2-40B4-BE49-F238E27FC236}">
+                  <a16:creationId xmlns:a16="http://schemas.microsoft.com/office/drawing/2014/main" id="{E17815D4-9FD3-4E84-8EFF-CF46DD3A9AFA}"/>
+                </a:ext>
+              </a:extLst>
+            </wp:docPr>
+            <wp:cNvGraphicFramePr/>
+            <a:graphic xmlns:a="http://schemas.openxmlformats.org/drawingml/2006/main">
+              <a:graphicData uri="http://schemas.openxmlformats.org/drawingml/2006/chart">
+                <c:chart xmlns:c="http://schemas.openxmlformats.org/drawingml/2006/chart" xmlns:r="http://schemas.openxmlformats.org/officeDocument/2006/relationships" r:id="rId17"/>
+              </a:graphicData>
+            </a:graphic>
+          </wp:inline>
+        </w:drawing>
+      </w:r>
+    </w:p>
+    <w:p>
+      <w:r>
+        <w:t xml:space="preserve">Enfin nous avons regardé notre taux de pertes : le protocole </w:t>
+      </w:r>
+      <w:proofErr w:type="spellStart"/>
+      <w:r>
+        <w:t>threadpool</w:t>
+      </w:r>
+      <w:proofErr w:type="spellEnd"/>
+      <w:r>
+        <w:t xml:space="preserve"> a un taux plus élevé mais qui suit la même tendance que dans le protocole leader followers. Etrangement le taux de pertes diminue quand on sert plus de clients, on s’attendait au contraire.</w:t>
+      </w:r>
+    </w:p>
+    <w:p>
+      <w:r>
+        <w:rPr>
+          <w:noProof/>
+        </w:rPr>
+        <w:drawing>
+          <wp:inline distT="0" distB="0" distL="0" distR="0" wp14:anchorId="7D3312C3" wp14:editId="2B63BD93">
+            <wp:extent cx="5760000" cy="2520000"/>
+            <wp:effectExtent l="0" t="0" r="12700" b="13970"/>
+            <wp:docPr id="1" name="Graphique 1">
+              <a:extLst xmlns:a="http://schemas.openxmlformats.org/drawingml/2006/main">
+                <a:ext uri="{FF2B5EF4-FFF2-40B4-BE49-F238E27FC236}">
+                  <a16:creationId xmlns:a16="http://schemas.microsoft.com/office/drawing/2014/main" id="{88DDC52C-070D-43C8-9621-603234277031}"/>
+                </a:ext>
+              </a:extLst>
+            </wp:docPr>
+            <wp:cNvGraphicFramePr/>
+            <a:graphic xmlns:a="http://schemas.openxmlformats.org/drawingml/2006/main">
+              <a:graphicData uri="http://schemas.openxmlformats.org/drawingml/2006/chart">
+                <c:chart xmlns:c="http://schemas.openxmlformats.org/drawingml/2006/chart" xmlns:r="http://schemas.openxmlformats.org/officeDocument/2006/relationships" r:id="rId18"/>
+              </a:graphicData>
+            </a:graphic>
+          </wp:inline>
+        </w:drawing>
+      </w:r>
+    </w:p>
+    <w:p>
+      <w:r>
+        <w:t xml:space="preserve">Ces résultats ont été calculés en faisant la moyenne de 5 essais, c’est-à-dire en lançant 5 fois 50 clients, puis 5 fois 100 clients… Nos ordinateurs n’étaient pas capables de faire plus de 100 essais sans ramer beaucoup trop. De plus, nous avons obtenus ces résultats avec l’ordinateur d’Arthur ; sur l’ordinateur de </w:t>
+      </w:r>
+      <w:proofErr w:type="spellStart"/>
+      <w:r>
+        <w:t>Tianchi</w:t>
+      </w:r>
+      <w:proofErr w:type="spellEnd"/>
+      <w:r>
+        <w:t xml:space="preserve"> on avait un taux de perte qui montait jusqu’à 80%, sans raison.</w:t>
+      </w:r>
+    </w:p>
+    <w:p>
+      <w:r>
+        <w:t xml:space="preserve">En conclusion, on observe assez peu de différences entre les deux protocoles, mais on observe beaucoup de différences entre l’ordinateur du CI, celui d’Arthur et celui de </w:t>
+      </w:r>
+      <w:proofErr w:type="spellStart"/>
+      <w:r>
+        <w:t>Tianchi</w:t>
+      </w:r>
+      <w:proofErr w:type="spellEnd"/>
+      <w:r>
+        <w:t>.</w:t>
+      </w:r>
+      <w:r>
+        <w:t xml:space="preserve"> Nos données sont donc assez peu fiables…</w:t>
       </w:r>
     </w:p>
     <w:sectPr>
@@ -1853,7 +2027,6 @@
   <w:style w:type="character" w:default="1" w:styleId="Policepardfaut">
     <w:name w:val="Default Paragraph Font"/>
     <w:uiPriority w:val="1"/>
-    <w:semiHidden/>
     <w:unhideWhenUsed/>
   </w:style>
   <w:style w:type="table" w:default="1" w:styleId="TableauNormal">
@@ -1938,6 +2111,3906 @@
     </w:rPr>
   </w:style>
 </w:styles>
+</file>
+
+<file path=word/charts/chart1.xml><?xml version="1.0" encoding="utf-8"?>
+<c:chartSpace xmlns:c="http://schemas.openxmlformats.org/drawingml/2006/chart" xmlns:a="http://schemas.openxmlformats.org/drawingml/2006/main" xmlns:r="http://schemas.openxmlformats.org/officeDocument/2006/relationships" xmlns:c16r2="http://schemas.microsoft.com/office/drawing/2015/06/chart">
+  <c:date1904 val="0"/>
+  <c:lang val="fr-FR"/>
+  <c:roundedCorners val="0"/>
+  <mc:AlternateContent xmlns:mc="http://schemas.openxmlformats.org/markup-compatibility/2006">
+    <mc:Choice xmlns:c14="http://schemas.microsoft.com/office/drawing/2007/8/2/chart" Requires="c14">
+      <c14:style val="102"/>
+    </mc:Choice>
+    <mc:Fallback>
+      <c:style val="2"/>
+    </mc:Fallback>
+  </mc:AlternateContent>
+  <c:chart>
+    <c:title>
+      <c:tx>
+        <c:rich>
+          <a:bodyPr rot="0" spcFirstLastPara="1" vertOverflow="ellipsis" vert="horz" wrap="square" anchor="ctr" anchorCtr="1"/>
+          <a:lstStyle/>
+          <a:p>
+            <a:pPr>
+              <a:defRPr sz="1400" b="0" i="0" u="none" strike="noStrike" kern="1200" spc="0" baseline="0">
+                <a:solidFill>
+                  <a:schemeClr val="tx1">
+                    <a:lumMod val="65000"/>
+                    <a:lumOff val="35000"/>
+                  </a:schemeClr>
+                </a:solidFill>
+                <a:latin typeface="+mn-lt"/>
+                <a:ea typeface="+mn-ea"/>
+                <a:cs typeface="+mn-cs"/>
+              </a:defRPr>
+            </a:pPr>
+            <a:r>
+              <a:rPr lang="fr-FR"/>
+              <a:t>Latence moyenne (en secondes)</a:t>
+            </a:r>
+          </a:p>
+        </c:rich>
+      </c:tx>
+      <c:overlay val="0"/>
+      <c:spPr>
+        <a:noFill/>
+        <a:ln>
+          <a:noFill/>
+        </a:ln>
+        <a:effectLst/>
+      </c:spPr>
+      <c:txPr>
+        <a:bodyPr rot="0" spcFirstLastPara="1" vertOverflow="ellipsis" vert="horz" wrap="square" anchor="ctr" anchorCtr="1"/>
+        <a:lstStyle/>
+        <a:p>
+          <a:pPr>
+            <a:defRPr sz="1400" b="0" i="0" u="none" strike="noStrike" kern="1200" spc="0" baseline="0">
+              <a:solidFill>
+                <a:schemeClr val="tx1">
+                  <a:lumMod val="65000"/>
+                  <a:lumOff val="35000"/>
+                </a:schemeClr>
+              </a:solidFill>
+              <a:latin typeface="+mn-lt"/>
+              <a:ea typeface="+mn-ea"/>
+              <a:cs typeface="+mn-cs"/>
+            </a:defRPr>
+          </a:pPr>
+          <a:endParaRPr lang="fr-FR"/>
+        </a:p>
+      </c:txPr>
+    </c:title>
+    <c:autoTitleDeleted val="0"/>
+    <c:plotArea>
+      <c:layout/>
+      <c:lineChart>
+        <c:grouping val="standard"/>
+        <c:varyColors val="0"/>
+        <c:ser>
+          <c:idx val="2"/>
+          <c:order val="1"/>
+          <c:tx>
+            <c:v>Leader followers</c:v>
+          </c:tx>
+          <c:spPr>
+            <a:ln w="28575" cap="rnd">
+              <a:solidFill>
+                <a:schemeClr val="accent3">
+                  <a:lumMod val="60000"/>
+                  <a:lumOff val="40000"/>
+                </a:schemeClr>
+              </a:solidFill>
+              <a:round/>
+            </a:ln>
+            <a:effectLst/>
+          </c:spPr>
+          <c:marker>
+            <c:symbol val="circle"/>
+            <c:size val="5"/>
+            <c:spPr>
+              <a:solidFill>
+                <a:schemeClr val="accent3">
+                  <a:lumMod val="60000"/>
+                  <a:lumOff val="40000"/>
+                </a:schemeClr>
+              </a:solidFill>
+              <a:ln w="9525">
+                <a:solidFill>
+                  <a:schemeClr val="accent3">
+                    <a:lumMod val="60000"/>
+                    <a:lumOff val="40000"/>
+                  </a:schemeClr>
+                </a:solidFill>
+              </a:ln>
+              <a:effectLst/>
+            </c:spPr>
+          </c:marker>
+          <c:cat>
+            <c:numRef>
+              <c:f>Graphes!$H$3:$H$8</c:f>
+              <c:numCache>
+                <c:formatCode>General</c:formatCode>
+                <c:ptCount val="6"/>
+                <c:pt idx="0">
+                  <c:v>50</c:v>
+                </c:pt>
+                <c:pt idx="1">
+                  <c:v>100</c:v>
+                </c:pt>
+                <c:pt idx="2">
+                  <c:v>150</c:v>
+                </c:pt>
+                <c:pt idx="3">
+                  <c:v>200</c:v>
+                </c:pt>
+                <c:pt idx="4">
+                  <c:v>250</c:v>
+                </c:pt>
+                <c:pt idx="5">
+                  <c:v>300</c:v>
+                </c:pt>
+              </c:numCache>
+            </c:numRef>
+          </c:cat>
+          <c:val>
+            <c:numRef>
+              <c:f>Moyenne!$K$3:$K$8</c:f>
+              <c:numCache>
+                <c:formatCode>General</c:formatCode>
+                <c:ptCount val="6"/>
+                <c:pt idx="0">
+                  <c:v>1.9318638105555574E-2</c:v>
+                </c:pt>
+                <c:pt idx="1">
+                  <c:v>4.1184299074519266E-2</c:v>
+                </c:pt>
+                <c:pt idx="2">
+                  <c:v>4.8826570347432E-2</c:v>
+                </c:pt>
+                <c:pt idx="3">
+                  <c:v>7.8506580891100672E-2</c:v>
+                </c:pt>
+                <c:pt idx="4">
+                  <c:v>8.1702662760812145E-2</c:v>
+                </c:pt>
+                <c:pt idx="5">
+                  <c:v>9.4344889355051226E-2</c:v>
+                </c:pt>
+              </c:numCache>
+            </c:numRef>
+          </c:val>
+          <c:smooth val="0"/>
+          <c:extLst>
+            <c:ext xmlns:c16="http://schemas.microsoft.com/office/drawing/2014/chart" uri="{C3380CC4-5D6E-409C-BE32-E72D297353CC}">
+              <c16:uniqueId val="{00000000-963F-46EC-946B-F738276A0348}"/>
+            </c:ext>
+          </c:extLst>
+        </c:ser>
+        <c:ser>
+          <c:idx val="3"/>
+          <c:order val="3"/>
+          <c:tx>
+            <c:v>Threadpool</c:v>
+          </c:tx>
+          <c:spPr>
+            <a:ln w="28575" cap="rnd">
+              <a:solidFill>
+                <a:schemeClr val="accent5">
+                  <a:lumMod val="60000"/>
+                  <a:lumOff val="40000"/>
+                </a:schemeClr>
+              </a:solidFill>
+              <a:round/>
+            </a:ln>
+            <a:effectLst/>
+          </c:spPr>
+          <c:marker>
+            <c:symbol val="circle"/>
+            <c:size val="5"/>
+            <c:spPr>
+              <a:solidFill>
+                <a:schemeClr val="accent5">
+                  <a:lumMod val="60000"/>
+                  <a:lumOff val="40000"/>
+                </a:schemeClr>
+              </a:solidFill>
+              <a:ln w="9525">
+                <a:solidFill>
+                  <a:schemeClr val="accent5">
+                    <a:lumMod val="60000"/>
+                    <a:lumOff val="40000"/>
+                  </a:schemeClr>
+                </a:solidFill>
+              </a:ln>
+              <a:effectLst/>
+            </c:spPr>
+          </c:marker>
+          <c:cat>
+            <c:numRef>
+              <c:f>Graphes!$H$3:$H$8</c:f>
+              <c:numCache>
+                <c:formatCode>General</c:formatCode>
+                <c:ptCount val="6"/>
+                <c:pt idx="0">
+                  <c:v>50</c:v>
+                </c:pt>
+                <c:pt idx="1">
+                  <c:v>100</c:v>
+                </c:pt>
+                <c:pt idx="2">
+                  <c:v>150</c:v>
+                </c:pt>
+                <c:pt idx="3">
+                  <c:v>200</c:v>
+                </c:pt>
+                <c:pt idx="4">
+                  <c:v>250</c:v>
+                </c:pt>
+                <c:pt idx="5">
+                  <c:v>300</c:v>
+                </c:pt>
+              </c:numCache>
+            </c:numRef>
+          </c:cat>
+          <c:val>
+            <c:numRef>
+              <c:f>Moyenne!$K$13:$K$18</c:f>
+              <c:numCache>
+                <c:formatCode>General</c:formatCode>
+                <c:ptCount val="6"/>
+                <c:pt idx="0">
+                  <c:v>1.9915179239130432E-2</c:v>
+                </c:pt>
+                <c:pt idx="1">
+                  <c:v>3.9116348230392166E-2</c:v>
+                </c:pt>
+                <c:pt idx="2">
+                  <c:v>5.0191717991055484E-2</c:v>
+                </c:pt>
+                <c:pt idx="3">
+                  <c:v>7.1822792642947969E-2</c:v>
+                </c:pt>
+                <c:pt idx="4">
+                  <c:v>8.2150722751243646E-2</c:v>
+                </c:pt>
+                <c:pt idx="5">
+                  <c:v>7.7620513006875461E-2</c:v>
+                </c:pt>
+              </c:numCache>
+            </c:numRef>
+          </c:val>
+          <c:smooth val="0"/>
+          <c:extLst>
+            <c:ext xmlns:c16="http://schemas.microsoft.com/office/drawing/2014/chart" uri="{C3380CC4-5D6E-409C-BE32-E72D297353CC}">
+              <c16:uniqueId val="{00000001-963F-46EC-946B-F738276A0348}"/>
+            </c:ext>
+          </c:extLst>
+        </c:ser>
+        <c:dLbls>
+          <c:showLegendKey val="0"/>
+          <c:showVal val="0"/>
+          <c:showCatName val="0"/>
+          <c:showSerName val="0"/>
+          <c:showPercent val="0"/>
+          <c:showBubbleSize val="0"/>
+        </c:dLbls>
+        <c:marker val="1"/>
+        <c:smooth val="0"/>
+        <c:axId val="1963204624"/>
+        <c:axId val="1963205040"/>
+        <c:extLst>
+          <c:ext xmlns:c15="http://schemas.microsoft.com/office/drawing/2012/chart" uri="{02D57815-91ED-43cb-92C2-25804820EDAC}">
+            <c15:filteredLineSeries>
+              <c15:ser>
+                <c:idx val="0"/>
+                <c:order val="0"/>
+                <c:tx>
+                  <c:v>Leader followers Tianchi</c:v>
+                </c:tx>
+                <c:spPr>
+                  <a:ln w="28575" cap="rnd">
+                    <a:solidFill>
+                      <a:schemeClr val="accent3">
+                        <a:lumMod val="75000"/>
+                      </a:schemeClr>
+                    </a:solidFill>
+                    <a:round/>
+                  </a:ln>
+                  <a:effectLst/>
+                </c:spPr>
+                <c:marker>
+                  <c:symbol val="circle"/>
+                  <c:size val="5"/>
+                  <c:spPr>
+                    <a:solidFill>
+                      <a:schemeClr val="accent3">
+                        <a:lumMod val="75000"/>
+                      </a:schemeClr>
+                    </a:solidFill>
+                    <a:ln w="9525">
+                      <a:solidFill>
+                        <a:schemeClr val="accent3">
+                          <a:lumMod val="75000"/>
+                        </a:schemeClr>
+                      </a:solidFill>
+                    </a:ln>
+                    <a:effectLst/>
+                  </c:spPr>
+                </c:marker>
+                <c:cat>
+                  <c:numRef>
+                    <c:extLst>
+                      <c:ext uri="{02D57815-91ED-43cb-92C2-25804820EDAC}">
+                        <c15:formulaRef>
+                          <c15:sqref>Graphes!$H$3:$H$8</c15:sqref>
+                        </c15:formulaRef>
+                      </c:ext>
+                    </c:extLst>
+                    <c:numCache>
+                      <c:formatCode>General</c:formatCode>
+                      <c:ptCount val="6"/>
+                      <c:pt idx="0">
+                        <c:v>50</c:v>
+                      </c:pt>
+                      <c:pt idx="1">
+                        <c:v>100</c:v>
+                      </c:pt>
+                      <c:pt idx="2">
+                        <c:v>150</c:v>
+                      </c:pt>
+                      <c:pt idx="3">
+                        <c:v>200</c:v>
+                      </c:pt>
+                      <c:pt idx="4">
+                        <c:v>250</c:v>
+                      </c:pt>
+                      <c:pt idx="5">
+                        <c:v>300</c:v>
+                      </c:pt>
+                    </c:numCache>
+                  </c:numRef>
+                </c:cat>
+                <c:val>
+                  <c:numRef>
+                    <c:extLst>
+                      <c:ext uri="{02D57815-91ED-43cb-92C2-25804820EDAC}">
+                        <c15:formulaRef>
+                          <c15:sqref>Moyenne!$D$3:$D$8</c15:sqref>
+                        </c15:formulaRef>
+                      </c:ext>
+                    </c:extLst>
+                    <c:numCache>
+                      <c:formatCode>General</c:formatCode>
+                      <c:ptCount val="6"/>
+                      <c:pt idx="0">
+                        <c:v>7.0855964471153851E-3</c:v>
+                      </c:pt>
+                      <c:pt idx="1">
+                        <c:v>2.5047024792650925E-2</c:v>
+                      </c:pt>
+                      <c:pt idx="2">
+                        <c:v>0.33851007123595472</c:v>
+                      </c:pt>
+                      <c:pt idx="3">
+                        <c:v>0.15818948928470258</c:v>
+                      </c:pt>
+                      <c:pt idx="4">
+                        <c:v>2.9267543716612412E-2</c:v>
+                      </c:pt>
+                      <c:pt idx="5">
+                        <c:v>3.3782365948275855E-2</c:v>
+                      </c:pt>
+                    </c:numCache>
+                  </c:numRef>
+                </c:val>
+                <c:smooth val="0"/>
+                <c:extLst>
+                  <c:ext xmlns:c16="http://schemas.microsoft.com/office/drawing/2014/chart" uri="{C3380CC4-5D6E-409C-BE32-E72D297353CC}">
+                    <c16:uniqueId val="{00000002-963F-46EC-946B-F738276A0348}"/>
+                  </c:ext>
+                </c:extLst>
+              </c15:ser>
+            </c15:filteredLineSeries>
+            <c15:filteredLineSeries>
+              <c15:ser>
+                <c:idx val="1"/>
+                <c:order val="2"/>
+                <c:tx>
+                  <c:v>Threadpool Tianchi</c:v>
+                </c:tx>
+                <c:spPr>
+                  <a:ln w="28575" cap="rnd">
+                    <a:solidFill>
+                      <a:schemeClr val="accent5">
+                        <a:lumMod val="75000"/>
+                      </a:schemeClr>
+                    </a:solidFill>
+                    <a:round/>
+                  </a:ln>
+                  <a:effectLst/>
+                </c:spPr>
+                <c:marker>
+                  <c:symbol val="circle"/>
+                  <c:size val="5"/>
+                  <c:spPr>
+                    <a:solidFill>
+                      <a:schemeClr val="accent5">
+                        <a:lumMod val="75000"/>
+                      </a:schemeClr>
+                    </a:solidFill>
+                    <a:ln w="9525">
+                      <a:solidFill>
+                        <a:schemeClr val="accent5">
+                          <a:lumMod val="75000"/>
+                        </a:schemeClr>
+                      </a:solidFill>
+                    </a:ln>
+                    <a:effectLst/>
+                  </c:spPr>
+                </c:marker>
+                <c:cat>
+                  <c:numRef>
+                    <c:extLst xmlns:c15="http://schemas.microsoft.com/office/drawing/2012/chart">
+                      <c:ext xmlns:c15="http://schemas.microsoft.com/office/drawing/2012/chart" uri="{02D57815-91ED-43cb-92C2-25804820EDAC}">
+                        <c15:formulaRef>
+                          <c15:sqref>Graphes!$H$3:$H$8</c15:sqref>
+                        </c15:formulaRef>
+                      </c:ext>
+                    </c:extLst>
+                    <c:numCache>
+                      <c:formatCode>General</c:formatCode>
+                      <c:ptCount val="6"/>
+                      <c:pt idx="0">
+                        <c:v>50</c:v>
+                      </c:pt>
+                      <c:pt idx="1">
+                        <c:v>100</c:v>
+                      </c:pt>
+                      <c:pt idx="2">
+                        <c:v>150</c:v>
+                      </c:pt>
+                      <c:pt idx="3">
+                        <c:v>200</c:v>
+                      </c:pt>
+                      <c:pt idx="4">
+                        <c:v>250</c:v>
+                      </c:pt>
+                      <c:pt idx="5">
+                        <c:v>300</c:v>
+                      </c:pt>
+                    </c:numCache>
+                  </c:numRef>
+                </c:cat>
+                <c:val>
+                  <c:numRef>
+                    <c:extLst xmlns:c15="http://schemas.microsoft.com/office/drawing/2012/chart">
+                      <c:ext xmlns:c15="http://schemas.microsoft.com/office/drawing/2012/chart" uri="{02D57815-91ED-43cb-92C2-25804820EDAC}">
+                        <c15:formulaRef>
+                          <c15:sqref>Moyenne!$D$13:$D$18</c15:sqref>
+                        </c15:formulaRef>
+                      </c:ext>
+                    </c:extLst>
+                    <c:numCache>
+                      <c:formatCode>General</c:formatCode>
+                      <c:ptCount val="6"/>
+                      <c:pt idx="0">
+                        <c:v>6.3551449870129879E-3</c:v>
+                      </c:pt>
+                      <c:pt idx="1">
+                        <c:v>2.5043702413533837E-2</c:v>
+                      </c:pt>
+                      <c:pt idx="2">
+                        <c:v>1.9169153187500003E-2</c:v>
+                      </c:pt>
+                      <c:pt idx="3">
+                        <c:v>0.25927204459649117</c:v>
+                      </c:pt>
+                      <c:pt idx="4">
+                        <c:v>1.6772185923566878E-2</c:v>
+                      </c:pt>
+                      <c:pt idx="5">
+                        <c:v>2.8749335293103442E-2</c:v>
+                      </c:pt>
+                    </c:numCache>
+                  </c:numRef>
+                </c:val>
+                <c:smooth val="0"/>
+                <c:extLst xmlns:c15="http://schemas.microsoft.com/office/drawing/2012/chart">
+                  <c:ext xmlns:c16="http://schemas.microsoft.com/office/drawing/2014/chart" uri="{C3380CC4-5D6E-409C-BE32-E72D297353CC}">
+                    <c16:uniqueId val="{00000003-963F-46EC-946B-F738276A0348}"/>
+                  </c:ext>
+                </c:extLst>
+              </c15:ser>
+            </c15:filteredLineSeries>
+          </c:ext>
+        </c:extLst>
+      </c:lineChart>
+      <c:catAx>
+        <c:axId val="1963204624"/>
+        <c:scaling>
+          <c:orientation val="minMax"/>
+        </c:scaling>
+        <c:delete val="0"/>
+        <c:axPos val="b"/>
+        <c:title>
+          <c:tx>
+            <c:rich>
+              <a:bodyPr rot="0" spcFirstLastPara="1" vertOverflow="ellipsis" vert="horz" wrap="square" anchor="ctr" anchorCtr="1"/>
+              <a:lstStyle/>
+              <a:p>
+                <a:pPr>
+                  <a:defRPr sz="1000" b="0" i="0" u="none" strike="noStrike" kern="1200" baseline="0">
+                    <a:solidFill>
+                      <a:schemeClr val="tx1">
+                        <a:lumMod val="65000"/>
+                        <a:lumOff val="35000"/>
+                      </a:schemeClr>
+                    </a:solidFill>
+                    <a:latin typeface="+mn-lt"/>
+                    <a:ea typeface="+mn-ea"/>
+                    <a:cs typeface="+mn-cs"/>
+                  </a:defRPr>
+                </a:pPr>
+                <a:r>
+                  <a:rPr lang="fr-FR"/>
+                  <a:t>Nombre de clients</a:t>
+                </a:r>
+              </a:p>
+            </c:rich>
+          </c:tx>
+          <c:overlay val="0"/>
+          <c:spPr>
+            <a:noFill/>
+            <a:ln>
+              <a:noFill/>
+            </a:ln>
+            <a:effectLst/>
+          </c:spPr>
+          <c:txPr>
+            <a:bodyPr rot="0" spcFirstLastPara="1" vertOverflow="ellipsis" vert="horz" wrap="square" anchor="ctr" anchorCtr="1"/>
+            <a:lstStyle/>
+            <a:p>
+              <a:pPr>
+                <a:defRPr sz="1000" b="0" i="0" u="none" strike="noStrike" kern="1200" baseline="0">
+                  <a:solidFill>
+                    <a:schemeClr val="tx1">
+                      <a:lumMod val="65000"/>
+                      <a:lumOff val="35000"/>
+                    </a:schemeClr>
+                  </a:solidFill>
+                  <a:latin typeface="+mn-lt"/>
+                  <a:ea typeface="+mn-ea"/>
+                  <a:cs typeface="+mn-cs"/>
+                </a:defRPr>
+              </a:pPr>
+              <a:endParaRPr lang="fr-FR"/>
+            </a:p>
+          </c:txPr>
+        </c:title>
+        <c:numFmt formatCode="General" sourceLinked="1"/>
+        <c:majorTickMark val="none"/>
+        <c:minorTickMark val="none"/>
+        <c:tickLblPos val="nextTo"/>
+        <c:spPr>
+          <a:noFill/>
+          <a:ln w="9525" cap="flat" cmpd="sng" algn="ctr">
+            <a:solidFill>
+              <a:schemeClr val="tx1">
+                <a:lumMod val="15000"/>
+                <a:lumOff val="85000"/>
+              </a:schemeClr>
+            </a:solidFill>
+            <a:round/>
+          </a:ln>
+          <a:effectLst/>
+        </c:spPr>
+        <c:txPr>
+          <a:bodyPr rot="-60000000" spcFirstLastPara="1" vertOverflow="ellipsis" vert="horz" wrap="square" anchor="ctr" anchorCtr="1"/>
+          <a:lstStyle/>
+          <a:p>
+            <a:pPr>
+              <a:defRPr sz="900" b="0" i="0" u="none" strike="noStrike" kern="1200" baseline="0">
+                <a:solidFill>
+                  <a:schemeClr val="tx1">
+                    <a:lumMod val="65000"/>
+                    <a:lumOff val="35000"/>
+                  </a:schemeClr>
+                </a:solidFill>
+                <a:latin typeface="+mn-lt"/>
+                <a:ea typeface="+mn-ea"/>
+                <a:cs typeface="+mn-cs"/>
+              </a:defRPr>
+            </a:pPr>
+            <a:endParaRPr lang="fr-FR"/>
+          </a:p>
+        </c:txPr>
+        <c:crossAx val="1963205040"/>
+        <c:crosses val="autoZero"/>
+        <c:auto val="1"/>
+        <c:lblAlgn val="ctr"/>
+        <c:lblOffset val="100"/>
+        <c:noMultiLvlLbl val="0"/>
+      </c:catAx>
+      <c:valAx>
+        <c:axId val="1963205040"/>
+        <c:scaling>
+          <c:orientation val="minMax"/>
+        </c:scaling>
+        <c:delete val="0"/>
+        <c:axPos val="l"/>
+        <c:majorGridlines>
+          <c:spPr>
+            <a:ln w="9525" cap="flat" cmpd="sng" algn="ctr">
+              <a:solidFill>
+                <a:schemeClr val="tx1">
+                  <a:lumMod val="15000"/>
+                  <a:lumOff val="85000"/>
+                </a:schemeClr>
+              </a:solidFill>
+              <a:round/>
+            </a:ln>
+            <a:effectLst/>
+          </c:spPr>
+        </c:majorGridlines>
+        <c:numFmt formatCode="General" sourceLinked="1"/>
+        <c:majorTickMark val="none"/>
+        <c:minorTickMark val="none"/>
+        <c:tickLblPos val="nextTo"/>
+        <c:spPr>
+          <a:noFill/>
+          <a:ln>
+            <a:noFill/>
+          </a:ln>
+          <a:effectLst/>
+        </c:spPr>
+        <c:txPr>
+          <a:bodyPr rot="-60000000" spcFirstLastPara="1" vertOverflow="ellipsis" vert="horz" wrap="square" anchor="ctr" anchorCtr="1"/>
+          <a:lstStyle/>
+          <a:p>
+            <a:pPr>
+              <a:defRPr sz="900" b="0" i="0" u="none" strike="noStrike" kern="1200" baseline="0">
+                <a:solidFill>
+                  <a:schemeClr val="tx1">
+                    <a:lumMod val="65000"/>
+                    <a:lumOff val="35000"/>
+                  </a:schemeClr>
+                </a:solidFill>
+                <a:latin typeface="+mn-lt"/>
+                <a:ea typeface="+mn-ea"/>
+                <a:cs typeface="+mn-cs"/>
+              </a:defRPr>
+            </a:pPr>
+            <a:endParaRPr lang="fr-FR"/>
+          </a:p>
+        </c:txPr>
+        <c:crossAx val="1963204624"/>
+        <c:crosses val="autoZero"/>
+        <c:crossBetween val="between"/>
+      </c:valAx>
+      <c:spPr>
+        <a:noFill/>
+        <a:ln>
+          <a:noFill/>
+        </a:ln>
+        <a:effectLst/>
+      </c:spPr>
+    </c:plotArea>
+    <c:legend>
+      <c:legendPos val="b"/>
+      <c:overlay val="0"/>
+      <c:spPr>
+        <a:noFill/>
+        <a:ln>
+          <a:noFill/>
+        </a:ln>
+        <a:effectLst/>
+      </c:spPr>
+      <c:txPr>
+        <a:bodyPr rot="0" spcFirstLastPara="1" vertOverflow="ellipsis" vert="horz" wrap="square" anchor="ctr" anchorCtr="1"/>
+        <a:lstStyle/>
+        <a:p>
+          <a:pPr>
+            <a:defRPr sz="900" b="0" i="0" u="none" strike="noStrike" kern="1200" baseline="0">
+              <a:solidFill>
+                <a:schemeClr val="tx1">
+                  <a:lumMod val="65000"/>
+                  <a:lumOff val="35000"/>
+                </a:schemeClr>
+              </a:solidFill>
+              <a:latin typeface="+mn-lt"/>
+              <a:ea typeface="+mn-ea"/>
+              <a:cs typeface="+mn-cs"/>
+            </a:defRPr>
+          </a:pPr>
+          <a:endParaRPr lang="fr-FR"/>
+        </a:p>
+      </c:txPr>
+    </c:legend>
+    <c:plotVisOnly val="1"/>
+    <c:dispBlanksAs val="gap"/>
+    <c:extLst>
+      <c:ext xmlns:c16r3="http://schemas.microsoft.com/office/drawing/2017/03/chart" uri="{56B9EC1D-385E-4148-901F-78D8002777C0}">
+        <c16r3:dataDisplayOptions16>
+          <c16r3:dispNaAsBlank val="1"/>
+        </c16r3:dataDisplayOptions16>
+      </c:ext>
+    </c:extLst>
+    <c:showDLblsOverMax val="0"/>
+  </c:chart>
+  <c:spPr>
+    <a:solidFill>
+      <a:schemeClr val="bg1"/>
+    </a:solidFill>
+    <a:ln w="9525" cap="flat" cmpd="sng" algn="ctr">
+      <a:solidFill>
+        <a:schemeClr val="tx1">
+          <a:lumMod val="15000"/>
+          <a:lumOff val="85000"/>
+        </a:schemeClr>
+      </a:solidFill>
+      <a:round/>
+    </a:ln>
+    <a:effectLst/>
+  </c:spPr>
+  <c:txPr>
+    <a:bodyPr/>
+    <a:lstStyle/>
+    <a:p>
+      <a:pPr>
+        <a:defRPr/>
+      </a:pPr>
+      <a:endParaRPr lang="fr-FR"/>
+    </a:p>
+  </c:txPr>
+  <c:externalData r:id="rId3">
+    <c:autoUpdate val="0"/>
+  </c:externalData>
+</c:chartSpace>
+</file>
+
+<file path=word/charts/chart2.xml><?xml version="1.0" encoding="utf-8"?>
+<c:chartSpace xmlns:c="http://schemas.openxmlformats.org/drawingml/2006/chart" xmlns:a="http://schemas.openxmlformats.org/drawingml/2006/main" xmlns:r="http://schemas.openxmlformats.org/officeDocument/2006/relationships" xmlns:c16r2="http://schemas.microsoft.com/office/drawing/2015/06/chart">
+  <c:date1904 val="0"/>
+  <c:lang val="fr-FR"/>
+  <c:roundedCorners val="0"/>
+  <mc:AlternateContent xmlns:mc="http://schemas.openxmlformats.org/markup-compatibility/2006">
+    <mc:Choice xmlns:c14="http://schemas.microsoft.com/office/drawing/2007/8/2/chart" Requires="c14">
+      <c14:style val="102"/>
+    </mc:Choice>
+    <mc:Fallback>
+      <c:style val="2"/>
+    </mc:Fallback>
+  </mc:AlternateContent>
+  <c:chart>
+    <c:title>
+      <c:tx>
+        <c:rich>
+          <a:bodyPr rot="0" spcFirstLastPara="1" vertOverflow="ellipsis" vert="horz" wrap="square" anchor="ctr" anchorCtr="1"/>
+          <a:lstStyle/>
+          <a:p>
+            <a:pPr>
+              <a:defRPr sz="1400" b="0" i="0" u="none" strike="noStrike" kern="1200" spc="0" baseline="0">
+                <a:solidFill>
+                  <a:schemeClr val="tx1">
+                    <a:lumMod val="65000"/>
+                    <a:lumOff val="35000"/>
+                  </a:schemeClr>
+                </a:solidFill>
+                <a:latin typeface="+mn-lt"/>
+                <a:ea typeface="+mn-ea"/>
+                <a:cs typeface="+mn-cs"/>
+              </a:defRPr>
+            </a:pPr>
+            <a:r>
+              <a:rPr lang="fr-FR"/>
+              <a:t>Clients servis / latence moyenne</a:t>
+            </a:r>
+          </a:p>
+        </c:rich>
+      </c:tx>
+      <c:overlay val="0"/>
+      <c:spPr>
+        <a:noFill/>
+        <a:ln>
+          <a:noFill/>
+        </a:ln>
+        <a:effectLst/>
+      </c:spPr>
+      <c:txPr>
+        <a:bodyPr rot="0" spcFirstLastPara="1" vertOverflow="ellipsis" vert="horz" wrap="square" anchor="ctr" anchorCtr="1"/>
+        <a:lstStyle/>
+        <a:p>
+          <a:pPr>
+            <a:defRPr sz="1400" b="0" i="0" u="none" strike="noStrike" kern="1200" spc="0" baseline="0">
+              <a:solidFill>
+                <a:schemeClr val="tx1">
+                  <a:lumMod val="65000"/>
+                  <a:lumOff val="35000"/>
+                </a:schemeClr>
+              </a:solidFill>
+              <a:latin typeface="+mn-lt"/>
+              <a:ea typeface="+mn-ea"/>
+              <a:cs typeface="+mn-cs"/>
+            </a:defRPr>
+          </a:pPr>
+          <a:endParaRPr lang="fr-FR"/>
+        </a:p>
+      </c:txPr>
+    </c:title>
+    <c:autoTitleDeleted val="0"/>
+    <c:plotArea>
+      <c:layout/>
+      <c:lineChart>
+        <c:grouping val="standard"/>
+        <c:varyColors val="0"/>
+        <c:ser>
+          <c:idx val="2"/>
+          <c:order val="1"/>
+          <c:tx>
+            <c:v>Leader followers</c:v>
+          </c:tx>
+          <c:spPr>
+            <a:ln w="28575" cap="rnd">
+              <a:solidFill>
+                <a:schemeClr val="accent3">
+                  <a:lumMod val="60000"/>
+                  <a:lumOff val="40000"/>
+                </a:schemeClr>
+              </a:solidFill>
+              <a:round/>
+            </a:ln>
+            <a:effectLst/>
+          </c:spPr>
+          <c:marker>
+            <c:symbol val="circle"/>
+            <c:size val="5"/>
+            <c:spPr>
+              <a:solidFill>
+                <a:schemeClr val="accent3">
+                  <a:lumMod val="60000"/>
+                  <a:lumOff val="40000"/>
+                </a:schemeClr>
+              </a:solidFill>
+              <a:ln w="9525">
+                <a:solidFill>
+                  <a:schemeClr val="accent3">
+                    <a:lumMod val="60000"/>
+                    <a:lumOff val="40000"/>
+                  </a:schemeClr>
+                </a:solidFill>
+              </a:ln>
+              <a:effectLst/>
+            </c:spPr>
+          </c:marker>
+          <c:cat>
+            <c:numRef>
+              <c:f>Graphes!$H$3:$H$8</c:f>
+              <c:numCache>
+                <c:formatCode>General</c:formatCode>
+                <c:ptCount val="6"/>
+                <c:pt idx="0">
+                  <c:v>50</c:v>
+                </c:pt>
+                <c:pt idx="1">
+                  <c:v>100</c:v>
+                </c:pt>
+                <c:pt idx="2">
+                  <c:v>150</c:v>
+                </c:pt>
+                <c:pt idx="3">
+                  <c:v>200</c:v>
+                </c:pt>
+                <c:pt idx="4">
+                  <c:v>250</c:v>
+                </c:pt>
+                <c:pt idx="5">
+                  <c:v>300</c:v>
+                </c:pt>
+              </c:numCache>
+            </c:numRef>
+          </c:cat>
+          <c:val>
+            <c:numRef>
+              <c:f>Moyenne!$M$3:$M$8</c:f>
+              <c:numCache>
+                <c:formatCode>General</c:formatCode>
+                <c:ptCount val="6"/>
+                <c:pt idx="0">
+                  <c:v>2588.1741625265608</c:v>
+                </c:pt>
+                <c:pt idx="1">
+                  <c:v>2428.1097954115726</c:v>
+                </c:pt>
+                <c:pt idx="2">
+                  <c:v>3072.0978133965773</c:v>
+                </c:pt>
+                <c:pt idx="3">
+                  <c:v>2547.5571312604643</c:v>
+                </c:pt>
+                <c:pt idx="4">
+                  <c:v>3059.8757929332746</c:v>
+                </c:pt>
+                <c:pt idx="5">
+                  <c:v>3179.8224795303977</c:v>
+                </c:pt>
+              </c:numCache>
+            </c:numRef>
+          </c:val>
+          <c:smooth val="0"/>
+          <c:extLst>
+            <c:ext xmlns:c16="http://schemas.microsoft.com/office/drawing/2014/chart" uri="{C3380CC4-5D6E-409C-BE32-E72D297353CC}">
+              <c16:uniqueId val="{00000000-0435-4A78-97F8-764C0D25B7F0}"/>
+            </c:ext>
+          </c:extLst>
+        </c:ser>
+        <c:ser>
+          <c:idx val="3"/>
+          <c:order val="3"/>
+          <c:tx>
+            <c:v>Threadpool</c:v>
+          </c:tx>
+          <c:spPr>
+            <a:ln w="28575" cap="rnd">
+              <a:solidFill>
+                <a:schemeClr val="accent5">
+                  <a:lumMod val="60000"/>
+                  <a:lumOff val="40000"/>
+                </a:schemeClr>
+              </a:solidFill>
+              <a:round/>
+            </a:ln>
+            <a:effectLst/>
+          </c:spPr>
+          <c:marker>
+            <c:symbol val="circle"/>
+            <c:size val="5"/>
+            <c:spPr>
+              <a:solidFill>
+                <a:schemeClr val="accent5">
+                  <a:lumMod val="60000"/>
+                  <a:lumOff val="40000"/>
+                </a:schemeClr>
+              </a:solidFill>
+              <a:ln w="9525">
+                <a:solidFill>
+                  <a:schemeClr val="accent5">
+                    <a:lumMod val="60000"/>
+                    <a:lumOff val="40000"/>
+                  </a:schemeClr>
+                </a:solidFill>
+              </a:ln>
+              <a:effectLst/>
+            </c:spPr>
+          </c:marker>
+          <c:cat>
+            <c:numRef>
+              <c:f>Graphes!$H$3:$H$8</c:f>
+              <c:numCache>
+                <c:formatCode>General</c:formatCode>
+                <c:ptCount val="6"/>
+                <c:pt idx="0">
+                  <c:v>50</c:v>
+                </c:pt>
+                <c:pt idx="1">
+                  <c:v>100</c:v>
+                </c:pt>
+                <c:pt idx="2">
+                  <c:v>150</c:v>
+                </c:pt>
+                <c:pt idx="3">
+                  <c:v>200</c:v>
+                </c:pt>
+                <c:pt idx="4">
+                  <c:v>250</c:v>
+                </c:pt>
+                <c:pt idx="5">
+                  <c:v>300</c:v>
+                </c:pt>
+              </c:numCache>
+            </c:numRef>
+          </c:cat>
+          <c:val>
+            <c:numRef>
+              <c:f>Moyenne!$M$13:$M$18</c:f>
+              <c:numCache>
+                <c:formatCode>General</c:formatCode>
+                <c:ptCount val="6"/>
+                <c:pt idx="0">
+                  <c:v>2510.6477526326889</c:v>
+                </c:pt>
+                <c:pt idx="1">
+                  <c:v>2556.4758604511849</c:v>
+                </c:pt>
+                <c:pt idx="2">
+                  <c:v>2988.5408590064808</c:v>
+                </c:pt>
+                <c:pt idx="3">
+                  <c:v>2784.6313494694959</c:v>
+                </c:pt>
+                <c:pt idx="4">
+                  <c:v>3043.1868598041683</c:v>
+                </c:pt>
+                <c:pt idx="5">
+                  <c:v>3864.9577074223489</c:v>
+                </c:pt>
+              </c:numCache>
+            </c:numRef>
+          </c:val>
+          <c:smooth val="0"/>
+          <c:extLst>
+            <c:ext xmlns:c16="http://schemas.microsoft.com/office/drawing/2014/chart" uri="{C3380CC4-5D6E-409C-BE32-E72D297353CC}">
+              <c16:uniqueId val="{00000001-0435-4A78-97F8-764C0D25B7F0}"/>
+            </c:ext>
+          </c:extLst>
+        </c:ser>
+        <c:dLbls>
+          <c:showLegendKey val="0"/>
+          <c:showVal val="0"/>
+          <c:showCatName val="0"/>
+          <c:showSerName val="0"/>
+          <c:showPercent val="0"/>
+          <c:showBubbleSize val="0"/>
+        </c:dLbls>
+        <c:marker val="1"/>
+        <c:smooth val="0"/>
+        <c:axId val="1963204624"/>
+        <c:axId val="1963205040"/>
+        <c:extLst>
+          <c:ext xmlns:c15="http://schemas.microsoft.com/office/drawing/2012/chart" uri="{02D57815-91ED-43cb-92C2-25804820EDAC}">
+            <c15:filteredLineSeries>
+              <c15:ser>
+                <c:idx val="0"/>
+                <c:order val="0"/>
+                <c:tx>
+                  <c:v>Leader followers Tianchi</c:v>
+                </c:tx>
+                <c:spPr>
+                  <a:ln w="28575" cap="rnd">
+                    <a:solidFill>
+                      <a:schemeClr val="accent3">
+                        <a:lumMod val="75000"/>
+                      </a:schemeClr>
+                    </a:solidFill>
+                    <a:round/>
+                  </a:ln>
+                  <a:effectLst/>
+                </c:spPr>
+                <c:marker>
+                  <c:symbol val="circle"/>
+                  <c:size val="5"/>
+                  <c:spPr>
+                    <a:solidFill>
+                      <a:schemeClr val="accent3">
+                        <a:lumMod val="75000"/>
+                      </a:schemeClr>
+                    </a:solidFill>
+                    <a:ln w="9525">
+                      <a:solidFill>
+                        <a:schemeClr val="accent3">
+                          <a:lumMod val="75000"/>
+                        </a:schemeClr>
+                      </a:solidFill>
+                    </a:ln>
+                    <a:effectLst/>
+                  </c:spPr>
+                </c:marker>
+                <c:cat>
+                  <c:numRef>
+                    <c:extLst>
+                      <c:ext uri="{02D57815-91ED-43cb-92C2-25804820EDAC}">
+                        <c15:formulaRef>
+                          <c15:sqref>Graphes!$H$3:$H$8</c15:sqref>
+                        </c15:formulaRef>
+                      </c:ext>
+                    </c:extLst>
+                    <c:numCache>
+                      <c:formatCode>General</c:formatCode>
+                      <c:ptCount val="6"/>
+                      <c:pt idx="0">
+                        <c:v>50</c:v>
+                      </c:pt>
+                      <c:pt idx="1">
+                        <c:v>100</c:v>
+                      </c:pt>
+                      <c:pt idx="2">
+                        <c:v>150</c:v>
+                      </c:pt>
+                      <c:pt idx="3">
+                        <c:v>200</c:v>
+                      </c:pt>
+                      <c:pt idx="4">
+                        <c:v>250</c:v>
+                      </c:pt>
+                      <c:pt idx="5">
+                        <c:v>300</c:v>
+                      </c:pt>
+                    </c:numCache>
+                  </c:numRef>
+                </c:cat>
+                <c:val>
+                  <c:numRef>
+                    <c:extLst>
+                      <c:ext uri="{02D57815-91ED-43cb-92C2-25804820EDAC}">
+                        <c15:formulaRef>
+                          <c15:sqref>Moyenne!$F$3:$F$8</c15:sqref>
+                        </c15:formulaRef>
+                      </c:ext>
+                    </c:extLst>
+                    <c:numCache>
+                      <c:formatCode>General</c:formatCode>
+                      <c:ptCount val="6"/>
+                      <c:pt idx="0">
+                        <c:v>7056.5689668024324</c:v>
+                      </c:pt>
+                      <c:pt idx="1">
+                        <c:v>3992.4901591242528</c:v>
+                      </c:pt>
+                      <c:pt idx="2">
+                        <c:v>443.11827843799705</c:v>
+                      </c:pt>
+                      <c:pt idx="3">
+                        <c:v>1264.3065029437491</c:v>
+                      </c:pt>
+                      <c:pt idx="4">
+                        <c:v>8541.8852507974116</c:v>
+                      </c:pt>
+                      <c:pt idx="5">
+                        <c:v>8880.3726908686531</c:v>
+                      </c:pt>
+                    </c:numCache>
+                  </c:numRef>
+                </c:val>
+                <c:smooth val="0"/>
+                <c:extLst>
+                  <c:ext xmlns:c16="http://schemas.microsoft.com/office/drawing/2014/chart" uri="{C3380CC4-5D6E-409C-BE32-E72D297353CC}">
+                    <c16:uniqueId val="{00000002-0435-4A78-97F8-764C0D25B7F0}"/>
+                  </c:ext>
+                </c:extLst>
+              </c15:ser>
+            </c15:filteredLineSeries>
+            <c15:filteredLineSeries>
+              <c15:ser>
+                <c:idx val="1"/>
+                <c:order val="2"/>
+                <c:tx>
+                  <c:v>Threadpool Tianchi</c:v>
+                </c:tx>
+                <c:spPr>
+                  <a:ln w="28575" cap="rnd">
+                    <a:solidFill>
+                      <a:schemeClr val="accent5">
+                        <a:lumMod val="75000"/>
+                      </a:schemeClr>
+                    </a:solidFill>
+                    <a:round/>
+                  </a:ln>
+                  <a:effectLst/>
+                </c:spPr>
+                <c:marker>
+                  <c:symbol val="circle"/>
+                  <c:size val="5"/>
+                  <c:spPr>
+                    <a:solidFill>
+                      <a:schemeClr val="accent5">
+                        <a:lumMod val="75000"/>
+                      </a:schemeClr>
+                    </a:solidFill>
+                    <a:ln w="9525">
+                      <a:solidFill>
+                        <a:schemeClr val="accent5">
+                          <a:lumMod val="75000"/>
+                        </a:schemeClr>
+                      </a:solidFill>
+                    </a:ln>
+                    <a:effectLst/>
+                  </c:spPr>
+                </c:marker>
+                <c:cat>
+                  <c:numRef>
+                    <c:extLst xmlns:c15="http://schemas.microsoft.com/office/drawing/2012/chart">
+                      <c:ext xmlns:c15="http://schemas.microsoft.com/office/drawing/2012/chart" uri="{02D57815-91ED-43cb-92C2-25804820EDAC}">
+                        <c15:formulaRef>
+                          <c15:sqref>Graphes!$H$3:$H$8</c15:sqref>
+                        </c15:formulaRef>
+                      </c:ext>
+                    </c:extLst>
+                    <c:numCache>
+                      <c:formatCode>General</c:formatCode>
+                      <c:ptCount val="6"/>
+                      <c:pt idx="0">
+                        <c:v>50</c:v>
+                      </c:pt>
+                      <c:pt idx="1">
+                        <c:v>100</c:v>
+                      </c:pt>
+                      <c:pt idx="2">
+                        <c:v>150</c:v>
+                      </c:pt>
+                      <c:pt idx="3">
+                        <c:v>200</c:v>
+                      </c:pt>
+                      <c:pt idx="4">
+                        <c:v>250</c:v>
+                      </c:pt>
+                      <c:pt idx="5">
+                        <c:v>300</c:v>
+                      </c:pt>
+                    </c:numCache>
+                  </c:numRef>
+                </c:cat>
+                <c:val>
+                  <c:numRef>
+                    <c:extLst xmlns:c15="http://schemas.microsoft.com/office/drawing/2012/chart">
+                      <c:ext xmlns:c15="http://schemas.microsoft.com/office/drawing/2012/chart" uri="{02D57815-91ED-43cb-92C2-25804820EDAC}">
+                        <c15:formulaRef>
+                          <c15:sqref>Moyenne!$F$13:$F$18</c15:sqref>
+                        </c15:formulaRef>
+                      </c:ext>
+                    </c:extLst>
+                    <c:numCache>
+                      <c:formatCode>General</c:formatCode>
+                      <c:ptCount val="6"/>
+                      <c:pt idx="0">
+                        <c:v>7867.6411163202647</c:v>
+                      </c:pt>
+                      <c:pt idx="1">
+                        <c:v>3993.0198158703211</c:v>
+                      </c:pt>
+                      <c:pt idx="2">
+                        <c:v>7825.0717980496593</c:v>
+                      </c:pt>
+                      <c:pt idx="3">
+                        <c:v>771.39053040316355</c:v>
+                      </c:pt>
+                      <c:pt idx="4">
+                        <c:v>14905.630139045908</c:v>
+                      </c:pt>
+                      <c:pt idx="5">
+                        <c:v>10435.023868950659</c:v>
+                      </c:pt>
+                    </c:numCache>
+                  </c:numRef>
+                </c:val>
+                <c:smooth val="0"/>
+                <c:extLst xmlns:c15="http://schemas.microsoft.com/office/drawing/2012/chart">
+                  <c:ext xmlns:c16="http://schemas.microsoft.com/office/drawing/2014/chart" uri="{C3380CC4-5D6E-409C-BE32-E72D297353CC}">
+                    <c16:uniqueId val="{00000003-0435-4A78-97F8-764C0D25B7F0}"/>
+                  </c:ext>
+                </c:extLst>
+              </c15:ser>
+            </c15:filteredLineSeries>
+          </c:ext>
+        </c:extLst>
+      </c:lineChart>
+      <c:catAx>
+        <c:axId val="1963204624"/>
+        <c:scaling>
+          <c:orientation val="minMax"/>
+        </c:scaling>
+        <c:delete val="0"/>
+        <c:axPos val="b"/>
+        <c:title>
+          <c:tx>
+            <c:rich>
+              <a:bodyPr rot="0" spcFirstLastPara="1" vertOverflow="ellipsis" vert="horz" wrap="square" anchor="ctr" anchorCtr="1"/>
+              <a:lstStyle/>
+              <a:p>
+                <a:pPr>
+                  <a:defRPr sz="1000" b="0" i="0" u="none" strike="noStrike" kern="1200" baseline="0">
+                    <a:solidFill>
+                      <a:schemeClr val="tx1">
+                        <a:lumMod val="65000"/>
+                        <a:lumOff val="35000"/>
+                      </a:schemeClr>
+                    </a:solidFill>
+                    <a:latin typeface="+mn-lt"/>
+                    <a:ea typeface="+mn-ea"/>
+                    <a:cs typeface="+mn-cs"/>
+                  </a:defRPr>
+                </a:pPr>
+                <a:r>
+                  <a:rPr lang="fr-FR"/>
+                  <a:t>Nombre de clients</a:t>
+                </a:r>
+              </a:p>
+            </c:rich>
+          </c:tx>
+          <c:overlay val="0"/>
+          <c:spPr>
+            <a:noFill/>
+            <a:ln>
+              <a:noFill/>
+            </a:ln>
+            <a:effectLst/>
+          </c:spPr>
+          <c:txPr>
+            <a:bodyPr rot="0" spcFirstLastPara="1" vertOverflow="ellipsis" vert="horz" wrap="square" anchor="ctr" anchorCtr="1"/>
+            <a:lstStyle/>
+            <a:p>
+              <a:pPr>
+                <a:defRPr sz="1000" b="0" i="0" u="none" strike="noStrike" kern="1200" baseline="0">
+                  <a:solidFill>
+                    <a:schemeClr val="tx1">
+                      <a:lumMod val="65000"/>
+                      <a:lumOff val="35000"/>
+                    </a:schemeClr>
+                  </a:solidFill>
+                  <a:latin typeface="+mn-lt"/>
+                  <a:ea typeface="+mn-ea"/>
+                  <a:cs typeface="+mn-cs"/>
+                </a:defRPr>
+              </a:pPr>
+              <a:endParaRPr lang="fr-FR"/>
+            </a:p>
+          </c:txPr>
+        </c:title>
+        <c:numFmt formatCode="General" sourceLinked="1"/>
+        <c:majorTickMark val="none"/>
+        <c:minorTickMark val="none"/>
+        <c:tickLblPos val="nextTo"/>
+        <c:spPr>
+          <a:noFill/>
+          <a:ln w="9525" cap="flat" cmpd="sng" algn="ctr">
+            <a:solidFill>
+              <a:schemeClr val="tx1">
+                <a:lumMod val="15000"/>
+                <a:lumOff val="85000"/>
+              </a:schemeClr>
+            </a:solidFill>
+            <a:round/>
+          </a:ln>
+          <a:effectLst/>
+        </c:spPr>
+        <c:txPr>
+          <a:bodyPr rot="-60000000" spcFirstLastPara="1" vertOverflow="ellipsis" vert="horz" wrap="square" anchor="ctr" anchorCtr="1"/>
+          <a:lstStyle/>
+          <a:p>
+            <a:pPr>
+              <a:defRPr sz="900" b="0" i="0" u="none" strike="noStrike" kern="1200" baseline="0">
+                <a:solidFill>
+                  <a:schemeClr val="tx1">
+                    <a:lumMod val="65000"/>
+                    <a:lumOff val="35000"/>
+                  </a:schemeClr>
+                </a:solidFill>
+                <a:latin typeface="+mn-lt"/>
+                <a:ea typeface="+mn-ea"/>
+                <a:cs typeface="+mn-cs"/>
+              </a:defRPr>
+            </a:pPr>
+            <a:endParaRPr lang="fr-FR"/>
+          </a:p>
+        </c:txPr>
+        <c:crossAx val="1963205040"/>
+        <c:crosses val="autoZero"/>
+        <c:auto val="1"/>
+        <c:lblAlgn val="ctr"/>
+        <c:lblOffset val="100"/>
+        <c:noMultiLvlLbl val="0"/>
+      </c:catAx>
+      <c:valAx>
+        <c:axId val="1963205040"/>
+        <c:scaling>
+          <c:orientation val="minMax"/>
+        </c:scaling>
+        <c:delete val="0"/>
+        <c:axPos val="l"/>
+        <c:majorGridlines>
+          <c:spPr>
+            <a:ln w="9525" cap="flat" cmpd="sng" algn="ctr">
+              <a:solidFill>
+                <a:schemeClr val="tx1">
+                  <a:lumMod val="15000"/>
+                  <a:lumOff val="85000"/>
+                </a:schemeClr>
+              </a:solidFill>
+              <a:round/>
+            </a:ln>
+            <a:effectLst/>
+          </c:spPr>
+        </c:majorGridlines>
+        <c:numFmt formatCode="General" sourceLinked="1"/>
+        <c:majorTickMark val="none"/>
+        <c:minorTickMark val="none"/>
+        <c:tickLblPos val="nextTo"/>
+        <c:spPr>
+          <a:noFill/>
+          <a:ln>
+            <a:noFill/>
+          </a:ln>
+          <a:effectLst/>
+        </c:spPr>
+        <c:txPr>
+          <a:bodyPr rot="-60000000" spcFirstLastPara="1" vertOverflow="ellipsis" vert="horz" wrap="square" anchor="ctr" anchorCtr="1"/>
+          <a:lstStyle/>
+          <a:p>
+            <a:pPr>
+              <a:defRPr sz="900" b="0" i="0" u="none" strike="noStrike" kern="1200" baseline="0">
+                <a:solidFill>
+                  <a:schemeClr val="tx1">
+                    <a:lumMod val="65000"/>
+                    <a:lumOff val="35000"/>
+                  </a:schemeClr>
+                </a:solidFill>
+                <a:latin typeface="+mn-lt"/>
+                <a:ea typeface="+mn-ea"/>
+                <a:cs typeface="+mn-cs"/>
+              </a:defRPr>
+            </a:pPr>
+            <a:endParaRPr lang="fr-FR"/>
+          </a:p>
+        </c:txPr>
+        <c:crossAx val="1963204624"/>
+        <c:crosses val="autoZero"/>
+        <c:crossBetween val="between"/>
+      </c:valAx>
+      <c:spPr>
+        <a:noFill/>
+        <a:ln>
+          <a:noFill/>
+        </a:ln>
+        <a:effectLst/>
+      </c:spPr>
+    </c:plotArea>
+    <c:legend>
+      <c:legendPos val="b"/>
+      <c:overlay val="0"/>
+      <c:spPr>
+        <a:noFill/>
+        <a:ln>
+          <a:noFill/>
+        </a:ln>
+        <a:effectLst/>
+      </c:spPr>
+      <c:txPr>
+        <a:bodyPr rot="0" spcFirstLastPara="1" vertOverflow="ellipsis" vert="horz" wrap="square" anchor="ctr" anchorCtr="1"/>
+        <a:lstStyle/>
+        <a:p>
+          <a:pPr>
+            <a:defRPr sz="900" b="0" i="0" u="none" strike="noStrike" kern="1200" baseline="0">
+              <a:solidFill>
+                <a:schemeClr val="tx1">
+                  <a:lumMod val="65000"/>
+                  <a:lumOff val="35000"/>
+                </a:schemeClr>
+              </a:solidFill>
+              <a:latin typeface="+mn-lt"/>
+              <a:ea typeface="+mn-ea"/>
+              <a:cs typeface="+mn-cs"/>
+            </a:defRPr>
+          </a:pPr>
+          <a:endParaRPr lang="fr-FR"/>
+        </a:p>
+      </c:txPr>
+    </c:legend>
+    <c:plotVisOnly val="1"/>
+    <c:dispBlanksAs val="gap"/>
+    <c:extLst>
+      <c:ext xmlns:c16r3="http://schemas.microsoft.com/office/drawing/2017/03/chart" uri="{56B9EC1D-385E-4148-901F-78D8002777C0}">
+        <c16r3:dataDisplayOptions16>
+          <c16r3:dispNaAsBlank val="1"/>
+        </c16r3:dataDisplayOptions16>
+      </c:ext>
+    </c:extLst>
+    <c:showDLblsOverMax val="0"/>
+  </c:chart>
+  <c:spPr>
+    <a:solidFill>
+      <a:schemeClr val="bg1"/>
+    </a:solidFill>
+    <a:ln w="9525" cap="flat" cmpd="sng" algn="ctr">
+      <a:solidFill>
+        <a:schemeClr val="tx1">
+          <a:lumMod val="15000"/>
+          <a:lumOff val="85000"/>
+        </a:schemeClr>
+      </a:solidFill>
+      <a:round/>
+    </a:ln>
+    <a:effectLst/>
+  </c:spPr>
+  <c:txPr>
+    <a:bodyPr/>
+    <a:lstStyle/>
+    <a:p>
+      <a:pPr>
+        <a:defRPr/>
+      </a:pPr>
+      <a:endParaRPr lang="fr-FR"/>
+    </a:p>
+  </c:txPr>
+  <c:externalData r:id="rId3">
+    <c:autoUpdate val="0"/>
+  </c:externalData>
+</c:chartSpace>
+</file>
+
+<file path=word/charts/chart3.xml><?xml version="1.0" encoding="utf-8"?>
+<c:chartSpace xmlns:c="http://schemas.openxmlformats.org/drawingml/2006/chart" xmlns:a="http://schemas.openxmlformats.org/drawingml/2006/main" xmlns:r="http://schemas.openxmlformats.org/officeDocument/2006/relationships" xmlns:c16r2="http://schemas.microsoft.com/office/drawing/2015/06/chart">
+  <c:date1904 val="0"/>
+  <c:lang val="fr-FR"/>
+  <c:roundedCorners val="0"/>
+  <mc:AlternateContent xmlns:mc="http://schemas.openxmlformats.org/markup-compatibility/2006">
+    <mc:Choice xmlns:c14="http://schemas.microsoft.com/office/drawing/2007/8/2/chart" Requires="c14">
+      <c14:style val="102"/>
+    </mc:Choice>
+    <mc:Fallback>
+      <c:style val="2"/>
+    </mc:Fallback>
+  </mc:AlternateContent>
+  <c:chart>
+    <c:title>
+      <c:tx>
+        <c:rich>
+          <a:bodyPr rot="0" spcFirstLastPara="1" vertOverflow="ellipsis" vert="horz" wrap="square" anchor="ctr" anchorCtr="1"/>
+          <a:lstStyle/>
+          <a:p>
+            <a:pPr>
+              <a:defRPr sz="1400" b="0" i="0" u="none" strike="noStrike" kern="1200" spc="0" baseline="0">
+                <a:solidFill>
+                  <a:schemeClr val="tx1">
+                    <a:lumMod val="65000"/>
+                    <a:lumOff val="35000"/>
+                  </a:schemeClr>
+                </a:solidFill>
+                <a:latin typeface="+mn-lt"/>
+                <a:ea typeface="+mn-ea"/>
+                <a:cs typeface="+mn-cs"/>
+              </a:defRPr>
+            </a:pPr>
+            <a:r>
+              <a:rPr lang="fr-FR"/>
+              <a:t>Taux de pertes</a:t>
+            </a:r>
+          </a:p>
+        </c:rich>
+      </c:tx>
+      <c:overlay val="0"/>
+      <c:spPr>
+        <a:noFill/>
+        <a:ln>
+          <a:noFill/>
+        </a:ln>
+        <a:effectLst/>
+      </c:spPr>
+      <c:txPr>
+        <a:bodyPr rot="0" spcFirstLastPara="1" vertOverflow="ellipsis" vert="horz" wrap="square" anchor="ctr" anchorCtr="1"/>
+        <a:lstStyle/>
+        <a:p>
+          <a:pPr>
+            <a:defRPr sz="1400" b="0" i="0" u="none" strike="noStrike" kern="1200" spc="0" baseline="0">
+              <a:solidFill>
+                <a:schemeClr val="tx1">
+                  <a:lumMod val="65000"/>
+                  <a:lumOff val="35000"/>
+                </a:schemeClr>
+              </a:solidFill>
+              <a:latin typeface="+mn-lt"/>
+              <a:ea typeface="+mn-ea"/>
+              <a:cs typeface="+mn-cs"/>
+            </a:defRPr>
+          </a:pPr>
+          <a:endParaRPr lang="fr-FR"/>
+        </a:p>
+      </c:txPr>
+    </c:title>
+    <c:autoTitleDeleted val="0"/>
+    <c:plotArea>
+      <c:layout/>
+      <c:lineChart>
+        <c:grouping val="standard"/>
+        <c:varyColors val="0"/>
+        <c:ser>
+          <c:idx val="2"/>
+          <c:order val="1"/>
+          <c:tx>
+            <c:v>Leader followers</c:v>
+          </c:tx>
+          <c:spPr>
+            <a:ln w="28575" cap="rnd">
+              <a:solidFill>
+                <a:schemeClr val="accent3">
+                  <a:lumMod val="60000"/>
+                  <a:lumOff val="40000"/>
+                </a:schemeClr>
+              </a:solidFill>
+              <a:round/>
+            </a:ln>
+            <a:effectLst/>
+          </c:spPr>
+          <c:marker>
+            <c:symbol val="circle"/>
+            <c:size val="5"/>
+            <c:spPr>
+              <a:solidFill>
+                <a:schemeClr val="accent3">
+                  <a:lumMod val="60000"/>
+                  <a:lumOff val="40000"/>
+                </a:schemeClr>
+              </a:solidFill>
+              <a:ln w="9525">
+                <a:solidFill>
+                  <a:schemeClr val="accent3">
+                    <a:lumMod val="60000"/>
+                    <a:lumOff val="40000"/>
+                  </a:schemeClr>
+                </a:solidFill>
+              </a:ln>
+              <a:effectLst/>
+            </c:spPr>
+          </c:marker>
+          <c:cat>
+            <c:numRef>
+              <c:f>Graphes!$H$3:$H$8</c:f>
+              <c:numCache>
+                <c:formatCode>General</c:formatCode>
+                <c:ptCount val="6"/>
+                <c:pt idx="0">
+                  <c:v>50</c:v>
+                </c:pt>
+                <c:pt idx="1">
+                  <c:v>100</c:v>
+                </c:pt>
+                <c:pt idx="2">
+                  <c:v>150</c:v>
+                </c:pt>
+                <c:pt idx="3">
+                  <c:v>200</c:v>
+                </c:pt>
+                <c:pt idx="4">
+                  <c:v>250</c:v>
+                </c:pt>
+                <c:pt idx="5">
+                  <c:v>300</c:v>
+                </c:pt>
+              </c:numCache>
+            </c:numRef>
+          </c:cat>
+          <c:val>
+            <c:numRef>
+              <c:f>Moyenne!$I$3:$I$8</c:f>
+              <c:numCache>
+                <c:formatCode>General</c:formatCode>
+                <c:ptCount val="6"/>
+                <c:pt idx="0">
+                  <c:v>0.28000000000000003</c:v>
+                </c:pt>
+                <c:pt idx="1">
+                  <c:v>0.16799999999999998</c:v>
+                </c:pt>
+                <c:pt idx="2">
+                  <c:v>0.11733333333333329</c:v>
+                </c:pt>
+                <c:pt idx="3">
+                  <c:v>0.14599999999999994</c:v>
+                </c:pt>
+                <c:pt idx="4">
+                  <c:v>9.3600000000000017E-2</c:v>
+                </c:pt>
+                <c:pt idx="5">
+                  <c:v>8.9333333333333376E-2</c:v>
+                </c:pt>
+              </c:numCache>
+            </c:numRef>
+          </c:val>
+          <c:smooth val="0"/>
+          <c:extLst>
+            <c:ext xmlns:c16="http://schemas.microsoft.com/office/drawing/2014/chart" uri="{C3380CC4-5D6E-409C-BE32-E72D297353CC}">
+              <c16:uniqueId val="{00000000-0980-4B53-8208-7B2B3DDD6AEE}"/>
+            </c:ext>
+          </c:extLst>
+        </c:ser>
+        <c:ser>
+          <c:idx val="3"/>
+          <c:order val="3"/>
+          <c:tx>
+            <c:v>Threadpool</c:v>
+          </c:tx>
+          <c:spPr>
+            <a:ln w="28575" cap="rnd">
+              <a:solidFill>
+                <a:schemeClr val="accent5">
+                  <a:lumMod val="60000"/>
+                  <a:lumOff val="40000"/>
+                </a:schemeClr>
+              </a:solidFill>
+              <a:round/>
+            </a:ln>
+            <a:effectLst/>
+          </c:spPr>
+          <c:marker>
+            <c:symbol val="circle"/>
+            <c:size val="5"/>
+            <c:spPr>
+              <a:solidFill>
+                <a:schemeClr val="accent5">
+                  <a:lumMod val="60000"/>
+                  <a:lumOff val="40000"/>
+                </a:schemeClr>
+              </a:solidFill>
+              <a:ln w="9525">
+                <a:solidFill>
+                  <a:schemeClr val="accent5">
+                    <a:lumMod val="60000"/>
+                    <a:lumOff val="40000"/>
+                  </a:schemeClr>
+                </a:solidFill>
+              </a:ln>
+              <a:effectLst/>
+            </c:spPr>
+          </c:marker>
+          <c:cat>
+            <c:numRef>
+              <c:f>Graphes!$H$3:$H$8</c:f>
+              <c:numCache>
+                <c:formatCode>General</c:formatCode>
+                <c:ptCount val="6"/>
+                <c:pt idx="0">
+                  <c:v>50</c:v>
+                </c:pt>
+                <c:pt idx="1">
+                  <c:v>100</c:v>
+                </c:pt>
+                <c:pt idx="2">
+                  <c:v>150</c:v>
+                </c:pt>
+                <c:pt idx="3">
+                  <c:v>200</c:v>
+                </c:pt>
+                <c:pt idx="4">
+                  <c:v>250</c:v>
+                </c:pt>
+                <c:pt idx="5">
+                  <c:v>300</c:v>
+                </c:pt>
+              </c:numCache>
+            </c:numRef>
+          </c:cat>
+          <c:val>
+            <c:numRef>
+              <c:f>Moyenne!$I$13:$I$18</c:f>
+              <c:numCache>
+                <c:formatCode>General</c:formatCode>
+                <c:ptCount val="6"/>
+                <c:pt idx="0">
+                  <c:v>0.26400000000000007</c:v>
+                </c:pt>
+                <c:pt idx="1">
+                  <c:v>0.18400000000000005</c:v>
+                </c:pt>
+                <c:pt idx="2">
+                  <c:v>0.25466666666666671</c:v>
+                </c:pt>
+                <c:pt idx="3">
+                  <c:v>0.21299999999999997</c:v>
+                </c:pt>
+                <c:pt idx="4">
+                  <c:v>0.19600000000000001</c:v>
+                </c:pt>
+                <c:pt idx="5">
+                  <c:v>0.1273333333333333</c:v>
+                </c:pt>
+              </c:numCache>
+            </c:numRef>
+          </c:val>
+          <c:smooth val="0"/>
+          <c:extLst>
+            <c:ext xmlns:c16="http://schemas.microsoft.com/office/drawing/2014/chart" uri="{C3380CC4-5D6E-409C-BE32-E72D297353CC}">
+              <c16:uniqueId val="{00000001-0980-4B53-8208-7B2B3DDD6AEE}"/>
+            </c:ext>
+          </c:extLst>
+        </c:ser>
+        <c:dLbls>
+          <c:showLegendKey val="0"/>
+          <c:showVal val="0"/>
+          <c:showCatName val="0"/>
+          <c:showSerName val="0"/>
+          <c:showPercent val="0"/>
+          <c:showBubbleSize val="0"/>
+        </c:dLbls>
+        <c:marker val="1"/>
+        <c:smooth val="0"/>
+        <c:axId val="1963204624"/>
+        <c:axId val="1963205040"/>
+        <c:extLst>
+          <c:ext xmlns:c15="http://schemas.microsoft.com/office/drawing/2012/chart" uri="{02D57815-91ED-43cb-92C2-25804820EDAC}">
+            <c15:filteredLineSeries>
+              <c15:ser>
+                <c:idx val="0"/>
+                <c:order val="0"/>
+                <c:tx>
+                  <c:v>Leader followers Tianchi</c:v>
+                </c:tx>
+                <c:spPr>
+                  <a:ln w="28575" cap="rnd">
+                    <a:solidFill>
+                      <a:schemeClr val="accent3">
+                        <a:lumMod val="75000"/>
+                      </a:schemeClr>
+                    </a:solidFill>
+                    <a:round/>
+                  </a:ln>
+                  <a:effectLst/>
+                </c:spPr>
+                <c:marker>
+                  <c:symbol val="circle"/>
+                  <c:size val="5"/>
+                  <c:spPr>
+                    <a:solidFill>
+                      <a:schemeClr val="accent3">
+                        <a:lumMod val="75000"/>
+                      </a:schemeClr>
+                    </a:solidFill>
+                    <a:ln w="9525">
+                      <a:solidFill>
+                        <a:schemeClr val="accent3">
+                          <a:lumMod val="75000"/>
+                        </a:schemeClr>
+                      </a:solidFill>
+                    </a:ln>
+                    <a:effectLst/>
+                  </c:spPr>
+                </c:marker>
+                <c:cat>
+                  <c:numRef>
+                    <c:extLst>
+                      <c:ext uri="{02D57815-91ED-43cb-92C2-25804820EDAC}">
+                        <c15:formulaRef>
+                          <c15:sqref>Graphes!$H$3:$H$8</c15:sqref>
+                        </c15:formulaRef>
+                      </c:ext>
+                    </c:extLst>
+                    <c:numCache>
+                      <c:formatCode>General</c:formatCode>
+                      <c:ptCount val="6"/>
+                      <c:pt idx="0">
+                        <c:v>50</c:v>
+                      </c:pt>
+                      <c:pt idx="1">
+                        <c:v>100</c:v>
+                      </c:pt>
+                      <c:pt idx="2">
+                        <c:v>150</c:v>
+                      </c:pt>
+                      <c:pt idx="3">
+                        <c:v>200</c:v>
+                      </c:pt>
+                      <c:pt idx="4">
+                        <c:v>250</c:v>
+                      </c:pt>
+                      <c:pt idx="5">
+                        <c:v>300</c:v>
+                      </c:pt>
+                    </c:numCache>
+                  </c:numRef>
+                </c:cat>
+                <c:val>
+                  <c:numRef>
+                    <c:extLst>
+                      <c:ext uri="{02D57815-91ED-43cb-92C2-25804820EDAC}">
+                        <c15:formulaRef>
+                          <c15:sqref>Moyenne!$B$3:$B$8</c15:sqref>
+                        </c15:formulaRef>
+                      </c:ext>
+                    </c:extLst>
+                    <c:numCache>
+                      <c:formatCode>General</c:formatCode>
+                      <c:ptCount val="6"/>
+                      <c:pt idx="0">
+                        <c:v>0.16799999999999998</c:v>
+                      </c:pt>
+                      <c:pt idx="1">
+                        <c:v>0.23799999999999996</c:v>
+                      </c:pt>
+                      <c:pt idx="2">
+                        <c:v>0.28800000000000003</c:v>
+                      </c:pt>
+                      <c:pt idx="3">
+                        <c:v>0.29400000000000004</c:v>
+                      </c:pt>
+                      <c:pt idx="4">
+                        <c:v>0.26320000000000005</c:v>
+                      </c:pt>
+                      <c:pt idx="5">
+                        <c:v>0.92266666666666675</c:v>
+                      </c:pt>
+                    </c:numCache>
+                  </c:numRef>
+                </c:val>
+                <c:smooth val="0"/>
+                <c:extLst>
+                  <c:ext xmlns:c16="http://schemas.microsoft.com/office/drawing/2014/chart" uri="{C3380CC4-5D6E-409C-BE32-E72D297353CC}">
+                    <c16:uniqueId val="{00000002-0980-4B53-8208-7B2B3DDD6AEE}"/>
+                  </c:ext>
+                </c:extLst>
+              </c15:ser>
+            </c15:filteredLineSeries>
+            <c15:filteredLineSeries>
+              <c15:ser>
+                <c:idx val="1"/>
+                <c:order val="2"/>
+                <c:tx>
+                  <c:v>Threadpool Tianchi</c:v>
+                </c:tx>
+                <c:spPr>
+                  <a:ln w="28575" cap="rnd">
+                    <a:solidFill>
+                      <a:schemeClr val="accent5">
+                        <a:lumMod val="75000"/>
+                      </a:schemeClr>
+                    </a:solidFill>
+                    <a:round/>
+                  </a:ln>
+                  <a:effectLst/>
+                </c:spPr>
+                <c:marker>
+                  <c:symbol val="circle"/>
+                  <c:size val="5"/>
+                  <c:spPr>
+                    <a:solidFill>
+                      <a:schemeClr val="accent5">
+                        <a:lumMod val="75000"/>
+                      </a:schemeClr>
+                    </a:solidFill>
+                    <a:ln w="9525">
+                      <a:solidFill>
+                        <a:schemeClr val="accent5">
+                          <a:lumMod val="75000"/>
+                        </a:schemeClr>
+                      </a:solidFill>
+                    </a:ln>
+                    <a:effectLst/>
+                  </c:spPr>
+                </c:marker>
+                <c:cat>
+                  <c:numRef>
+                    <c:extLst xmlns:c15="http://schemas.microsoft.com/office/drawing/2012/chart">
+                      <c:ext xmlns:c15="http://schemas.microsoft.com/office/drawing/2012/chart" uri="{02D57815-91ED-43cb-92C2-25804820EDAC}">
+                        <c15:formulaRef>
+                          <c15:sqref>Graphes!$H$3:$H$8</c15:sqref>
+                        </c15:formulaRef>
+                      </c:ext>
+                    </c:extLst>
+                    <c:numCache>
+                      <c:formatCode>General</c:formatCode>
+                      <c:ptCount val="6"/>
+                      <c:pt idx="0">
+                        <c:v>50</c:v>
+                      </c:pt>
+                      <c:pt idx="1">
+                        <c:v>100</c:v>
+                      </c:pt>
+                      <c:pt idx="2">
+                        <c:v>150</c:v>
+                      </c:pt>
+                      <c:pt idx="3">
+                        <c:v>200</c:v>
+                      </c:pt>
+                      <c:pt idx="4">
+                        <c:v>250</c:v>
+                      </c:pt>
+                      <c:pt idx="5">
+                        <c:v>300</c:v>
+                      </c:pt>
+                    </c:numCache>
+                  </c:numRef>
+                </c:cat>
+                <c:val>
+                  <c:numRef>
+                    <c:extLst xmlns:c15="http://schemas.microsoft.com/office/drawing/2012/chart">
+                      <c:ext xmlns:c15="http://schemas.microsoft.com/office/drawing/2012/chart" uri="{02D57815-91ED-43cb-92C2-25804820EDAC}">
+                        <c15:formulaRef>
+                          <c15:sqref>Moyenne!$B$13:$B$18</c15:sqref>
+                        </c15:formulaRef>
+                      </c:ext>
+                    </c:extLst>
+                    <c:numCache>
+                      <c:formatCode>General</c:formatCode>
+                      <c:ptCount val="6"/>
+                      <c:pt idx="0">
+                        <c:v>0.23</c:v>
+                      </c:pt>
+                      <c:pt idx="1">
+                        <c:v>0.33500000000000002</c:v>
+                      </c:pt>
+                      <c:pt idx="2">
+                        <c:v>0.46666666666666667</c:v>
+                      </c:pt>
+                      <c:pt idx="3">
+                        <c:v>0.71499999999999997</c:v>
+                      </c:pt>
+                      <c:pt idx="4">
+                        <c:v>0.68600000000000005</c:v>
+                      </c:pt>
+                      <c:pt idx="5">
+                        <c:v>0.90333333333333332</c:v>
+                      </c:pt>
+                    </c:numCache>
+                  </c:numRef>
+                </c:val>
+                <c:smooth val="0"/>
+                <c:extLst xmlns:c15="http://schemas.microsoft.com/office/drawing/2012/chart">
+                  <c:ext xmlns:c16="http://schemas.microsoft.com/office/drawing/2014/chart" uri="{C3380CC4-5D6E-409C-BE32-E72D297353CC}">
+                    <c16:uniqueId val="{00000003-0980-4B53-8208-7B2B3DDD6AEE}"/>
+                  </c:ext>
+                </c:extLst>
+              </c15:ser>
+            </c15:filteredLineSeries>
+          </c:ext>
+        </c:extLst>
+      </c:lineChart>
+      <c:catAx>
+        <c:axId val="1963204624"/>
+        <c:scaling>
+          <c:orientation val="minMax"/>
+        </c:scaling>
+        <c:delete val="0"/>
+        <c:axPos val="b"/>
+        <c:title>
+          <c:tx>
+            <c:rich>
+              <a:bodyPr rot="0" spcFirstLastPara="1" vertOverflow="ellipsis" vert="horz" wrap="square" anchor="ctr" anchorCtr="1"/>
+              <a:lstStyle/>
+              <a:p>
+                <a:pPr>
+                  <a:defRPr sz="1000" b="0" i="0" u="none" strike="noStrike" kern="1200" baseline="0">
+                    <a:solidFill>
+                      <a:schemeClr val="tx1">
+                        <a:lumMod val="65000"/>
+                        <a:lumOff val="35000"/>
+                      </a:schemeClr>
+                    </a:solidFill>
+                    <a:latin typeface="+mn-lt"/>
+                    <a:ea typeface="+mn-ea"/>
+                    <a:cs typeface="+mn-cs"/>
+                  </a:defRPr>
+                </a:pPr>
+                <a:r>
+                  <a:rPr lang="fr-FR"/>
+                  <a:t>Nombre de clients</a:t>
+                </a:r>
+              </a:p>
+            </c:rich>
+          </c:tx>
+          <c:overlay val="0"/>
+          <c:spPr>
+            <a:noFill/>
+            <a:ln>
+              <a:noFill/>
+            </a:ln>
+            <a:effectLst/>
+          </c:spPr>
+          <c:txPr>
+            <a:bodyPr rot="0" spcFirstLastPara="1" vertOverflow="ellipsis" vert="horz" wrap="square" anchor="ctr" anchorCtr="1"/>
+            <a:lstStyle/>
+            <a:p>
+              <a:pPr>
+                <a:defRPr sz="1000" b="0" i="0" u="none" strike="noStrike" kern="1200" baseline="0">
+                  <a:solidFill>
+                    <a:schemeClr val="tx1">
+                      <a:lumMod val="65000"/>
+                      <a:lumOff val="35000"/>
+                    </a:schemeClr>
+                  </a:solidFill>
+                  <a:latin typeface="+mn-lt"/>
+                  <a:ea typeface="+mn-ea"/>
+                  <a:cs typeface="+mn-cs"/>
+                </a:defRPr>
+              </a:pPr>
+              <a:endParaRPr lang="fr-FR"/>
+            </a:p>
+          </c:txPr>
+        </c:title>
+        <c:numFmt formatCode="General" sourceLinked="1"/>
+        <c:majorTickMark val="none"/>
+        <c:minorTickMark val="none"/>
+        <c:tickLblPos val="nextTo"/>
+        <c:spPr>
+          <a:noFill/>
+          <a:ln w="9525" cap="flat" cmpd="sng" algn="ctr">
+            <a:solidFill>
+              <a:schemeClr val="tx1">
+                <a:lumMod val="15000"/>
+                <a:lumOff val="85000"/>
+              </a:schemeClr>
+            </a:solidFill>
+            <a:round/>
+          </a:ln>
+          <a:effectLst/>
+        </c:spPr>
+        <c:txPr>
+          <a:bodyPr rot="-60000000" spcFirstLastPara="1" vertOverflow="ellipsis" vert="horz" wrap="square" anchor="ctr" anchorCtr="1"/>
+          <a:lstStyle/>
+          <a:p>
+            <a:pPr>
+              <a:defRPr sz="900" b="0" i="0" u="none" strike="noStrike" kern="1200" baseline="0">
+                <a:solidFill>
+                  <a:schemeClr val="tx1">
+                    <a:lumMod val="65000"/>
+                    <a:lumOff val="35000"/>
+                  </a:schemeClr>
+                </a:solidFill>
+                <a:latin typeface="+mn-lt"/>
+                <a:ea typeface="+mn-ea"/>
+                <a:cs typeface="+mn-cs"/>
+              </a:defRPr>
+            </a:pPr>
+            <a:endParaRPr lang="fr-FR"/>
+          </a:p>
+        </c:txPr>
+        <c:crossAx val="1963205040"/>
+        <c:crosses val="autoZero"/>
+        <c:auto val="1"/>
+        <c:lblAlgn val="ctr"/>
+        <c:lblOffset val="100"/>
+        <c:noMultiLvlLbl val="0"/>
+      </c:catAx>
+      <c:valAx>
+        <c:axId val="1963205040"/>
+        <c:scaling>
+          <c:orientation val="minMax"/>
+        </c:scaling>
+        <c:delete val="0"/>
+        <c:axPos val="l"/>
+        <c:majorGridlines>
+          <c:spPr>
+            <a:ln w="9525" cap="flat" cmpd="sng" algn="ctr">
+              <a:solidFill>
+                <a:schemeClr val="tx1">
+                  <a:lumMod val="15000"/>
+                  <a:lumOff val="85000"/>
+                </a:schemeClr>
+              </a:solidFill>
+              <a:round/>
+            </a:ln>
+            <a:effectLst/>
+          </c:spPr>
+        </c:majorGridlines>
+        <c:numFmt formatCode="0%" sourceLinked="0"/>
+        <c:majorTickMark val="none"/>
+        <c:minorTickMark val="none"/>
+        <c:tickLblPos val="nextTo"/>
+        <c:spPr>
+          <a:noFill/>
+          <a:ln>
+            <a:noFill/>
+          </a:ln>
+          <a:effectLst/>
+        </c:spPr>
+        <c:txPr>
+          <a:bodyPr rot="-60000000" spcFirstLastPara="1" vertOverflow="ellipsis" vert="horz" wrap="square" anchor="ctr" anchorCtr="1"/>
+          <a:lstStyle/>
+          <a:p>
+            <a:pPr>
+              <a:defRPr sz="900" b="0" i="0" u="none" strike="noStrike" kern="1200" baseline="0">
+                <a:solidFill>
+                  <a:schemeClr val="tx1">
+                    <a:lumMod val="65000"/>
+                    <a:lumOff val="35000"/>
+                  </a:schemeClr>
+                </a:solidFill>
+                <a:latin typeface="+mn-lt"/>
+                <a:ea typeface="+mn-ea"/>
+                <a:cs typeface="+mn-cs"/>
+              </a:defRPr>
+            </a:pPr>
+            <a:endParaRPr lang="fr-FR"/>
+          </a:p>
+        </c:txPr>
+        <c:crossAx val="1963204624"/>
+        <c:crosses val="autoZero"/>
+        <c:crossBetween val="between"/>
+      </c:valAx>
+      <c:spPr>
+        <a:noFill/>
+        <a:ln>
+          <a:noFill/>
+        </a:ln>
+        <a:effectLst/>
+      </c:spPr>
+    </c:plotArea>
+    <c:legend>
+      <c:legendPos val="b"/>
+      <c:overlay val="0"/>
+      <c:spPr>
+        <a:noFill/>
+        <a:ln>
+          <a:noFill/>
+        </a:ln>
+        <a:effectLst/>
+      </c:spPr>
+      <c:txPr>
+        <a:bodyPr rot="0" spcFirstLastPara="1" vertOverflow="ellipsis" vert="horz" wrap="square" anchor="ctr" anchorCtr="1"/>
+        <a:lstStyle/>
+        <a:p>
+          <a:pPr>
+            <a:defRPr sz="900" b="0" i="0" u="none" strike="noStrike" kern="1200" baseline="0">
+              <a:solidFill>
+                <a:schemeClr val="tx1">
+                  <a:lumMod val="65000"/>
+                  <a:lumOff val="35000"/>
+                </a:schemeClr>
+              </a:solidFill>
+              <a:latin typeface="+mn-lt"/>
+              <a:ea typeface="+mn-ea"/>
+              <a:cs typeface="+mn-cs"/>
+            </a:defRPr>
+          </a:pPr>
+          <a:endParaRPr lang="fr-FR"/>
+        </a:p>
+      </c:txPr>
+    </c:legend>
+    <c:plotVisOnly val="1"/>
+    <c:dispBlanksAs val="gap"/>
+    <c:extLst>
+      <c:ext xmlns:c16r3="http://schemas.microsoft.com/office/drawing/2017/03/chart" uri="{56B9EC1D-385E-4148-901F-78D8002777C0}">
+        <c16r3:dataDisplayOptions16>
+          <c16r3:dispNaAsBlank val="1"/>
+        </c16r3:dataDisplayOptions16>
+      </c:ext>
+    </c:extLst>
+    <c:showDLblsOverMax val="0"/>
+  </c:chart>
+  <c:spPr>
+    <a:solidFill>
+      <a:schemeClr val="bg1"/>
+    </a:solidFill>
+    <a:ln w="9525" cap="flat" cmpd="sng" algn="ctr">
+      <a:solidFill>
+        <a:schemeClr val="tx1">
+          <a:lumMod val="15000"/>
+          <a:lumOff val="85000"/>
+        </a:schemeClr>
+      </a:solidFill>
+      <a:round/>
+    </a:ln>
+    <a:effectLst/>
+  </c:spPr>
+  <c:txPr>
+    <a:bodyPr/>
+    <a:lstStyle/>
+    <a:p>
+      <a:pPr>
+        <a:defRPr/>
+      </a:pPr>
+      <a:endParaRPr lang="fr-FR"/>
+    </a:p>
+  </c:txPr>
+  <c:externalData r:id="rId3">
+    <c:autoUpdate val="0"/>
+  </c:externalData>
+</c:chartSpace>
+</file>
+
+<file path=word/charts/colors1.xml><?xml version="1.0" encoding="utf-8"?>
+<cs:colorStyle xmlns:cs="http://schemas.microsoft.com/office/drawing/2012/chartStyle" xmlns:a="http://schemas.openxmlformats.org/drawingml/2006/main" meth="cycle" id="10">
+  <a:schemeClr val="accent1"/>
+  <a:schemeClr val="accent2"/>
+  <a:schemeClr val="accent3"/>
+  <a:schemeClr val="accent4"/>
+  <a:schemeClr val="accent5"/>
+  <a:schemeClr val="accent6"/>
+  <cs:variation/>
+  <cs:variation>
+    <a:lumMod val="60000"/>
+  </cs:variation>
+  <cs:variation>
+    <a:lumMod val="80000"/>
+    <a:lumOff val="20000"/>
+  </cs:variation>
+  <cs:variation>
+    <a:lumMod val="80000"/>
+  </cs:variation>
+  <cs:variation>
+    <a:lumMod val="60000"/>
+    <a:lumOff val="40000"/>
+  </cs:variation>
+  <cs:variation>
+    <a:lumMod val="50000"/>
+  </cs:variation>
+  <cs:variation>
+    <a:lumMod val="70000"/>
+    <a:lumOff val="30000"/>
+  </cs:variation>
+  <cs:variation>
+    <a:lumMod val="70000"/>
+  </cs:variation>
+  <cs:variation>
+    <a:lumMod val="50000"/>
+    <a:lumOff val="50000"/>
+  </cs:variation>
+</cs:colorStyle>
+</file>
+
+<file path=word/charts/colors2.xml><?xml version="1.0" encoding="utf-8"?>
+<cs:colorStyle xmlns:cs="http://schemas.microsoft.com/office/drawing/2012/chartStyle" xmlns:a="http://schemas.openxmlformats.org/drawingml/2006/main" meth="cycle" id="10">
+  <a:schemeClr val="accent1"/>
+  <a:schemeClr val="accent2"/>
+  <a:schemeClr val="accent3"/>
+  <a:schemeClr val="accent4"/>
+  <a:schemeClr val="accent5"/>
+  <a:schemeClr val="accent6"/>
+  <cs:variation/>
+  <cs:variation>
+    <a:lumMod val="60000"/>
+  </cs:variation>
+  <cs:variation>
+    <a:lumMod val="80000"/>
+    <a:lumOff val="20000"/>
+  </cs:variation>
+  <cs:variation>
+    <a:lumMod val="80000"/>
+  </cs:variation>
+  <cs:variation>
+    <a:lumMod val="60000"/>
+    <a:lumOff val="40000"/>
+  </cs:variation>
+  <cs:variation>
+    <a:lumMod val="50000"/>
+  </cs:variation>
+  <cs:variation>
+    <a:lumMod val="70000"/>
+    <a:lumOff val="30000"/>
+  </cs:variation>
+  <cs:variation>
+    <a:lumMod val="70000"/>
+  </cs:variation>
+  <cs:variation>
+    <a:lumMod val="50000"/>
+    <a:lumOff val="50000"/>
+  </cs:variation>
+</cs:colorStyle>
+</file>
+
+<file path=word/charts/colors3.xml><?xml version="1.0" encoding="utf-8"?>
+<cs:colorStyle xmlns:cs="http://schemas.microsoft.com/office/drawing/2012/chartStyle" xmlns:a="http://schemas.openxmlformats.org/drawingml/2006/main" meth="cycle" id="10">
+  <a:schemeClr val="accent1"/>
+  <a:schemeClr val="accent2"/>
+  <a:schemeClr val="accent3"/>
+  <a:schemeClr val="accent4"/>
+  <a:schemeClr val="accent5"/>
+  <a:schemeClr val="accent6"/>
+  <cs:variation/>
+  <cs:variation>
+    <a:lumMod val="60000"/>
+  </cs:variation>
+  <cs:variation>
+    <a:lumMod val="80000"/>
+    <a:lumOff val="20000"/>
+  </cs:variation>
+  <cs:variation>
+    <a:lumMod val="80000"/>
+  </cs:variation>
+  <cs:variation>
+    <a:lumMod val="60000"/>
+    <a:lumOff val="40000"/>
+  </cs:variation>
+  <cs:variation>
+    <a:lumMod val="50000"/>
+  </cs:variation>
+  <cs:variation>
+    <a:lumMod val="70000"/>
+    <a:lumOff val="30000"/>
+  </cs:variation>
+  <cs:variation>
+    <a:lumMod val="70000"/>
+  </cs:variation>
+  <cs:variation>
+    <a:lumMod val="50000"/>
+    <a:lumOff val="50000"/>
+  </cs:variation>
+</cs:colorStyle>
+</file>
+
+<file path=word/charts/style1.xml><?xml version="1.0" encoding="utf-8"?>
+<cs:chartStyle xmlns:cs="http://schemas.microsoft.com/office/drawing/2012/chartStyle" xmlns:a="http://schemas.openxmlformats.org/drawingml/2006/main" id="332">
+  <cs:axisTitle>
+    <cs:lnRef idx="0"/>
+    <cs:fillRef idx="0"/>
+    <cs:effectRef idx="0"/>
+    <cs:fontRef idx="minor">
+      <a:schemeClr val="tx1">
+        <a:lumMod val="65000"/>
+        <a:lumOff val="35000"/>
+      </a:schemeClr>
+    </cs:fontRef>
+    <cs:defRPr sz="1000" kern="1200"/>
+  </cs:axisTitle>
+  <cs:categoryAxis>
+    <cs:lnRef idx="0"/>
+    <cs:fillRef idx="0"/>
+    <cs:effectRef idx="0"/>
+    <cs:fontRef idx="minor">
+      <a:schemeClr val="tx1">
+        <a:lumMod val="65000"/>
+        <a:lumOff val="35000"/>
+      </a:schemeClr>
+    </cs:fontRef>
+    <cs:spPr>
+      <a:ln w="9525" cap="flat" cmpd="sng" algn="ctr">
+        <a:solidFill>
+          <a:schemeClr val="tx1">
+            <a:lumMod val="15000"/>
+            <a:lumOff val="85000"/>
+          </a:schemeClr>
+        </a:solidFill>
+        <a:round/>
+      </a:ln>
+    </cs:spPr>
+    <cs:defRPr sz="900" kern="1200"/>
+  </cs:categoryAxis>
+  <cs:chartArea mods="allowNoFillOverride allowNoLineOverride">
+    <cs:lnRef idx="0"/>
+    <cs:fillRef idx="0"/>
+    <cs:effectRef idx="0"/>
+    <cs:fontRef idx="minor">
+      <a:schemeClr val="tx1"/>
+    </cs:fontRef>
+    <cs:spPr>
+      <a:solidFill>
+        <a:schemeClr val="bg1"/>
+      </a:solidFill>
+      <a:ln w="9525" cap="flat" cmpd="sng" algn="ctr">
+        <a:solidFill>
+          <a:schemeClr val="tx1">
+            <a:lumMod val="15000"/>
+            <a:lumOff val="85000"/>
+          </a:schemeClr>
+        </a:solidFill>
+        <a:round/>
+      </a:ln>
+    </cs:spPr>
+    <cs:defRPr sz="1000" kern="1200"/>
+  </cs:chartArea>
+  <cs:dataLabel>
+    <cs:lnRef idx="0"/>
+    <cs:fillRef idx="0"/>
+    <cs:effectRef idx="0"/>
+    <cs:fontRef idx="minor">
+      <a:schemeClr val="tx1">
+        <a:lumMod val="75000"/>
+        <a:lumOff val="25000"/>
+      </a:schemeClr>
+    </cs:fontRef>
+    <cs:defRPr sz="900" kern="1200"/>
+  </cs:dataLabel>
+  <cs:dataLabelCallout>
+    <cs:lnRef idx="0"/>
+    <cs:fillRef idx="0"/>
+    <cs:effectRef idx="0"/>
+    <cs:fontRef idx="minor">
+      <a:schemeClr val="dk1">
+        <a:lumMod val="65000"/>
+        <a:lumOff val="35000"/>
+      </a:schemeClr>
+    </cs:fontRef>
+    <cs:spPr>
+      <a:solidFill>
+        <a:schemeClr val="lt1"/>
+      </a:solidFill>
+      <a:ln>
+        <a:solidFill>
+          <a:schemeClr val="dk1">
+            <a:lumMod val="25000"/>
+            <a:lumOff val="75000"/>
+          </a:schemeClr>
+        </a:solidFill>
+      </a:ln>
+    </cs:spPr>
+    <cs:defRPr sz="900" kern="1200"/>
+    <cs:bodyPr rot="0" spcFirstLastPara="1" vertOverflow="clip" horzOverflow="clip" vert="horz" wrap="square" lIns="36576" tIns="18288" rIns="36576" bIns="18288" anchor="ctr" anchorCtr="1">
+      <a:spAutoFit/>
+    </cs:bodyPr>
+  </cs:dataLabelCallout>
+  <cs:dataPoint>
+    <cs:lnRef idx="0"/>
+    <cs:fillRef idx="1">
+      <cs:styleClr val="auto"/>
+    </cs:fillRef>
+    <cs:effectRef idx="0"/>
+    <cs:fontRef idx="minor">
+      <a:schemeClr val="tx1"/>
+    </cs:fontRef>
+  </cs:dataPoint>
+  <cs:dataPoint3D>
+    <cs:lnRef idx="0"/>
+    <cs:fillRef idx="1">
+      <cs:styleClr val="auto"/>
+    </cs:fillRef>
+    <cs:effectRef idx="0"/>
+    <cs:fontRef idx="minor">
+      <a:schemeClr val="tx1"/>
+    </cs:fontRef>
+  </cs:dataPoint3D>
+  <cs:dataPointLine>
+    <cs:lnRef idx="0">
+      <cs:styleClr val="auto"/>
+    </cs:lnRef>
+    <cs:fillRef idx="1"/>
+    <cs:effectRef idx="0"/>
+    <cs:fontRef idx="minor">
+      <a:schemeClr val="tx1"/>
+    </cs:fontRef>
+    <cs:spPr>
+      <a:ln w="28575" cap="rnd">
+        <a:solidFill>
+          <a:schemeClr val="phClr"/>
+        </a:solidFill>
+        <a:round/>
+      </a:ln>
+    </cs:spPr>
+  </cs:dataPointLine>
+  <cs:dataPointMarker>
+    <cs:lnRef idx="0">
+      <cs:styleClr val="auto"/>
+    </cs:lnRef>
+    <cs:fillRef idx="1">
+      <cs:styleClr val="auto"/>
+    </cs:fillRef>
+    <cs:effectRef idx="0"/>
+    <cs:fontRef idx="minor">
+      <a:schemeClr val="tx1"/>
+    </cs:fontRef>
+    <cs:spPr>
+      <a:ln w="9525">
+        <a:solidFill>
+          <a:schemeClr val="phClr"/>
+        </a:solidFill>
+      </a:ln>
+    </cs:spPr>
+  </cs:dataPointMarker>
+  <cs:dataPointMarkerLayout symbol="circle" size="5"/>
+  <cs:dataPointWireframe>
+    <cs:lnRef idx="0">
+      <cs:styleClr val="auto"/>
+    </cs:lnRef>
+    <cs:fillRef idx="1"/>
+    <cs:effectRef idx="0"/>
+    <cs:fontRef idx="minor">
+      <a:schemeClr val="tx1"/>
+    </cs:fontRef>
+    <cs:spPr>
+      <a:ln w="9525" cap="rnd">
+        <a:solidFill>
+          <a:schemeClr val="phClr"/>
+        </a:solidFill>
+        <a:round/>
+      </a:ln>
+    </cs:spPr>
+  </cs:dataPointWireframe>
+  <cs:dataTable>
+    <cs:lnRef idx="0"/>
+    <cs:fillRef idx="0"/>
+    <cs:effectRef idx="0"/>
+    <cs:fontRef idx="minor">
+      <a:schemeClr val="tx1">
+        <a:lumMod val="65000"/>
+        <a:lumOff val="35000"/>
+      </a:schemeClr>
+    </cs:fontRef>
+    <cs:spPr>
+      <a:noFill/>
+      <a:ln w="9525" cap="flat" cmpd="sng" algn="ctr">
+        <a:solidFill>
+          <a:schemeClr val="tx1">
+            <a:lumMod val="15000"/>
+            <a:lumOff val="85000"/>
+          </a:schemeClr>
+        </a:solidFill>
+        <a:round/>
+      </a:ln>
+    </cs:spPr>
+    <cs:defRPr sz="900" kern="1200"/>
+  </cs:dataTable>
+  <cs:downBar>
+    <cs:lnRef idx="0"/>
+    <cs:fillRef idx="0"/>
+    <cs:effectRef idx="0"/>
+    <cs:fontRef idx="minor">
+      <a:schemeClr val="dk1"/>
+    </cs:fontRef>
+    <cs:spPr>
+      <a:solidFill>
+        <a:schemeClr val="dk1">
+          <a:lumMod val="65000"/>
+          <a:lumOff val="35000"/>
+        </a:schemeClr>
+      </a:solidFill>
+      <a:ln w="9525">
+        <a:solidFill>
+          <a:schemeClr val="tx1">
+            <a:lumMod val="65000"/>
+            <a:lumOff val="35000"/>
+          </a:schemeClr>
+        </a:solidFill>
+      </a:ln>
+    </cs:spPr>
+  </cs:downBar>
+  <cs:dropLine>
+    <cs:lnRef idx="0"/>
+    <cs:fillRef idx="0"/>
+    <cs:effectRef idx="0"/>
+    <cs:fontRef idx="minor">
+      <a:schemeClr val="tx1"/>
+    </cs:fontRef>
+    <cs:spPr>
+      <a:ln w="9525" cap="flat" cmpd="sng" algn="ctr">
+        <a:solidFill>
+          <a:schemeClr val="tx1">
+            <a:lumMod val="35000"/>
+            <a:lumOff val="65000"/>
+          </a:schemeClr>
+        </a:solidFill>
+        <a:round/>
+      </a:ln>
+    </cs:spPr>
+  </cs:dropLine>
+  <cs:errorBar>
+    <cs:lnRef idx="0"/>
+    <cs:fillRef idx="0"/>
+    <cs:effectRef idx="0"/>
+    <cs:fontRef idx="minor">
+      <a:schemeClr val="tx1"/>
+    </cs:fontRef>
+    <cs:spPr>
+      <a:ln w="9525" cap="flat" cmpd="sng" algn="ctr">
+        <a:solidFill>
+          <a:schemeClr val="tx1">
+            <a:lumMod val="65000"/>
+            <a:lumOff val="35000"/>
+          </a:schemeClr>
+        </a:solidFill>
+        <a:round/>
+      </a:ln>
+    </cs:spPr>
+  </cs:errorBar>
+  <cs:floor>
+    <cs:lnRef idx="0"/>
+    <cs:fillRef idx="0"/>
+    <cs:effectRef idx="0"/>
+    <cs:fontRef idx="minor">
+      <a:schemeClr val="tx1"/>
+    </cs:fontRef>
+    <cs:spPr>
+      <a:noFill/>
+      <a:ln>
+        <a:noFill/>
+      </a:ln>
+    </cs:spPr>
+  </cs:floor>
+  <cs:gridlineMajor>
+    <cs:lnRef idx="0"/>
+    <cs:fillRef idx="0"/>
+    <cs:effectRef idx="0"/>
+    <cs:fontRef idx="minor">
+      <a:schemeClr val="tx1"/>
+    </cs:fontRef>
+    <cs:spPr>
+      <a:ln w="9525" cap="flat" cmpd="sng" algn="ctr">
+        <a:solidFill>
+          <a:schemeClr val="tx1">
+            <a:lumMod val="15000"/>
+            <a:lumOff val="85000"/>
+          </a:schemeClr>
+        </a:solidFill>
+        <a:round/>
+      </a:ln>
+    </cs:spPr>
+  </cs:gridlineMajor>
+  <cs:gridlineMinor>
+    <cs:lnRef idx="0"/>
+    <cs:fillRef idx="0"/>
+    <cs:effectRef idx="0"/>
+    <cs:fontRef idx="minor">
+      <a:schemeClr val="tx1"/>
+    </cs:fontRef>
+    <cs:spPr>
+      <a:ln w="9525" cap="flat" cmpd="sng" algn="ctr">
+        <a:solidFill>
+          <a:schemeClr val="tx1">
+            <a:lumMod val="5000"/>
+            <a:lumOff val="95000"/>
+          </a:schemeClr>
+        </a:solidFill>
+        <a:round/>
+      </a:ln>
+    </cs:spPr>
+  </cs:gridlineMinor>
+  <cs:hiLoLine>
+    <cs:lnRef idx="0"/>
+    <cs:fillRef idx="0"/>
+    <cs:effectRef idx="0"/>
+    <cs:fontRef idx="minor">
+      <a:schemeClr val="tx1"/>
+    </cs:fontRef>
+    <cs:spPr>
+      <a:ln w="9525" cap="flat" cmpd="sng" algn="ctr">
+        <a:solidFill>
+          <a:schemeClr val="tx1">
+            <a:lumMod val="75000"/>
+            <a:lumOff val="25000"/>
+          </a:schemeClr>
+        </a:solidFill>
+        <a:round/>
+      </a:ln>
+    </cs:spPr>
+  </cs:hiLoLine>
+  <cs:leaderLine>
+    <cs:lnRef idx="0"/>
+    <cs:fillRef idx="0"/>
+    <cs:effectRef idx="0"/>
+    <cs:fontRef idx="minor">
+      <a:schemeClr val="tx1"/>
+    </cs:fontRef>
+    <cs:spPr>
+      <a:ln w="9525" cap="flat" cmpd="sng" algn="ctr">
+        <a:solidFill>
+          <a:schemeClr val="tx1">
+            <a:lumMod val="35000"/>
+            <a:lumOff val="65000"/>
+          </a:schemeClr>
+        </a:solidFill>
+        <a:round/>
+      </a:ln>
+    </cs:spPr>
+  </cs:leaderLine>
+  <cs:legend>
+    <cs:lnRef idx="0"/>
+    <cs:fillRef idx="0"/>
+    <cs:effectRef idx="0"/>
+    <cs:fontRef idx="minor">
+      <a:schemeClr val="tx1">
+        <a:lumMod val="65000"/>
+        <a:lumOff val="35000"/>
+      </a:schemeClr>
+    </cs:fontRef>
+    <cs:defRPr sz="900" kern="1200"/>
+  </cs:legend>
+  <cs:plotArea mods="allowNoFillOverride allowNoLineOverride">
+    <cs:lnRef idx="0"/>
+    <cs:fillRef idx="0"/>
+    <cs:effectRef idx="0"/>
+    <cs:fontRef idx="minor">
+      <a:schemeClr val="tx1"/>
+    </cs:fontRef>
+  </cs:plotArea>
+  <cs:plotArea3D mods="allowNoFillOverride allowNoLineOverride">
+    <cs:lnRef idx="0"/>
+    <cs:fillRef idx="0"/>
+    <cs:effectRef idx="0"/>
+    <cs:fontRef idx="minor">
+      <a:schemeClr val="tx1"/>
+    </cs:fontRef>
+  </cs:plotArea3D>
+  <cs:seriesAxis>
+    <cs:lnRef idx="0"/>
+    <cs:fillRef idx="0"/>
+    <cs:effectRef idx="0"/>
+    <cs:fontRef idx="minor">
+      <a:schemeClr val="tx1">
+        <a:lumMod val="65000"/>
+        <a:lumOff val="35000"/>
+      </a:schemeClr>
+    </cs:fontRef>
+    <cs:defRPr sz="900" kern="1200"/>
+  </cs:seriesAxis>
+  <cs:seriesLine>
+    <cs:lnRef idx="0"/>
+    <cs:fillRef idx="0"/>
+    <cs:effectRef idx="0"/>
+    <cs:fontRef idx="minor">
+      <a:schemeClr val="tx1"/>
+    </cs:fontRef>
+    <cs:spPr>
+      <a:ln w="9525" cap="flat" cmpd="sng" algn="ctr">
+        <a:solidFill>
+          <a:schemeClr val="tx1">
+            <a:lumMod val="35000"/>
+            <a:lumOff val="65000"/>
+          </a:schemeClr>
+        </a:solidFill>
+        <a:round/>
+      </a:ln>
+    </cs:spPr>
+  </cs:seriesLine>
+  <cs:title>
+    <cs:lnRef idx="0"/>
+    <cs:fillRef idx="0"/>
+    <cs:effectRef idx="0"/>
+    <cs:fontRef idx="minor">
+      <a:schemeClr val="tx1">
+        <a:lumMod val="65000"/>
+        <a:lumOff val="35000"/>
+      </a:schemeClr>
+    </cs:fontRef>
+    <cs:defRPr sz="1400" b="0" kern="1200" spc="0" baseline="0"/>
+  </cs:title>
+  <cs:trendline>
+    <cs:lnRef idx="0">
+      <cs:styleClr val="auto"/>
+    </cs:lnRef>
+    <cs:fillRef idx="0"/>
+    <cs:effectRef idx="0"/>
+    <cs:fontRef idx="minor">
+      <a:schemeClr val="tx1"/>
+    </cs:fontRef>
+    <cs:spPr>
+      <a:ln w="19050" cap="rnd">
+        <a:solidFill>
+          <a:schemeClr val="phClr"/>
+        </a:solidFill>
+        <a:prstDash val="sysDot"/>
+      </a:ln>
+    </cs:spPr>
+  </cs:trendline>
+  <cs:trendlineLabel>
+    <cs:lnRef idx="0"/>
+    <cs:fillRef idx="0"/>
+    <cs:effectRef idx="0"/>
+    <cs:fontRef idx="minor">
+      <a:schemeClr val="tx1">
+        <a:lumMod val="65000"/>
+        <a:lumOff val="35000"/>
+      </a:schemeClr>
+    </cs:fontRef>
+    <cs:defRPr sz="900" kern="1200"/>
+  </cs:trendlineLabel>
+  <cs:upBar>
+    <cs:lnRef idx="0"/>
+    <cs:fillRef idx="0"/>
+    <cs:effectRef idx="0"/>
+    <cs:fontRef idx="minor">
+      <a:schemeClr val="dk1"/>
+    </cs:fontRef>
+    <cs:spPr>
+      <a:solidFill>
+        <a:schemeClr val="lt1"/>
+      </a:solidFill>
+      <a:ln w="9525">
+        <a:solidFill>
+          <a:schemeClr val="tx1">
+            <a:lumMod val="15000"/>
+            <a:lumOff val="85000"/>
+          </a:schemeClr>
+        </a:solidFill>
+      </a:ln>
+    </cs:spPr>
+  </cs:upBar>
+  <cs:valueAxis>
+    <cs:lnRef idx="0"/>
+    <cs:fillRef idx="0"/>
+    <cs:effectRef idx="0"/>
+    <cs:fontRef idx="minor">
+      <a:schemeClr val="tx1">
+        <a:lumMod val="65000"/>
+        <a:lumOff val="35000"/>
+      </a:schemeClr>
+    </cs:fontRef>
+    <cs:defRPr sz="900" kern="1200"/>
+  </cs:valueAxis>
+  <cs:wall>
+    <cs:lnRef idx="0"/>
+    <cs:fillRef idx="0"/>
+    <cs:effectRef idx="0"/>
+    <cs:fontRef idx="minor">
+      <a:schemeClr val="tx1"/>
+    </cs:fontRef>
+    <cs:spPr>
+      <a:noFill/>
+      <a:ln>
+        <a:noFill/>
+      </a:ln>
+    </cs:spPr>
+  </cs:wall>
+</cs:chartStyle>
+</file>
+
+<file path=word/charts/style2.xml><?xml version="1.0" encoding="utf-8"?>
+<cs:chartStyle xmlns:cs="http://schemas.microsoft.com/office/drawing/2012/chartStyle" xmlns:a="http://schemas.openxmlformats.org/drawingml/2006/main" id="332">
+  <cs:axisTitle>
+    <cs:lnRef idx="0"/>
+    <cs:fillRef idx="0"/>
+    <cs:effectRef idx="0"/>
+    <cs:fontRef idx="minor">
+      <a:schemeClr val="tx1">
+        <a:lumMod val="65000"/>
+        <a:lumOff val="35000"/>
+      </a:schemeClr>
+    </cs:fontRef>
+    <cs:defRPr sz="1000" kern="1200"/>
+  </cs:axisTitle>
+  <cs:categoryAxis>
+    <cs:lnRef idx="0"/>
+    <cs:fillRef idx="0"/>
+    <cs:effectRef idx="0"/>
+    <cs:fontRef idx="minor">
+      <a:schemeClr val="tx1">
+        <a:lumMod val="65000"/>
+        <a:lumOff val="35000"/>
+      </a:schemeClr>
+    </cs:fontRef>
+    <cs:spPr>
+      <a:ln w="9525" cap="flat" cmpd="sng" algn="ctr">
+        <a:solidFill>
+          <a:schemeClr val="tx1">
+            <a:lumMod val="15000"/>
+            <a:lumOff val="85000"/>
+          </a:schemeClr>
+        </a:solidFill>
+        <a:round/>
+      </a:ln>
+    </cs:spPr>
+    <cs:defRPr sz="900" kern="1200"/>
+  </cs:categoryAxis>
+  <cs:chartArea mods="allowNoFillOverride allowNoLineOverride">
+    <cs:lnRef idx="0"/>
+    <cs:fillRef idx="0"/>
+    <cs:effectRef idx="0"/>
+    <cs:fontRef idx="minor">
+      <a:schemeClr val="tx1"/>
+    </cs:fontRef>
+    <cs:spPr>
+      <a:solidFill>
+        <a:schemeClr val="bg1"/>
+      </a:solidFill>
+      <a:ln w="9525" cap="flat" cmpd="sng" algn="ctr">
+        <a:solidFill>
+          <a:schemeClr val="tx1">
+            <a:lumMod val="15000"/>
+            <a:lumOff val="85000"/>
+          </a:schemeClr>
+        </a:solidFill>
+        <a:round/>
+      </a:ln>
+    </cs:spPr>
+    <cs:defRPr sz="1000" kern="1200"/>
+  </cs:chartArea>
+  <cs:dataLabel>
+    <cs:lnRef idx="0"/>
+    <cs:fillRef idx="0"/>
+    <cs:effectRef idx="0"/>
+    <cs:fontRef idx="minor">
+      <a:schemeClr val="tx1">
+        <a:lumMod val="75000"/>
+        <a:lumOff val="25000"/>
+      </a:schemeClr>
+    </cs:fontRef>
+    <cs:defRPr sz="900" kern="1200"/>
+  </cs:dataLabel>
+  <cs:dataLabelCallout>
+    <cs:lnRef idx="0"/>
+    <cs:fillRef idx="0"/>
+    <cs:effectRef idx="0"/>
+    <cs:fontRef idx="minor">
+      <a:schemeClr val="dk1">
+        <a:lumMod val="65000"/>
+        <a:lumOff val="35000"/>
+      </a:schemeClr>
+    </cs:fontRef>
+    <cs:spPr>
+      <a:solidFill>
+        <a:schemeClr val="lt1"/>
+      </a:solidFill>
+      <a:ln>
+        <a:solidFill>
+          <a:schemeClr val="dk1">
+            <a:lumMod val="25000"/>
+            <a:lumOff val="75000"/>
+          </a:schemeClr>
+        </a:solidFill>
+      </a:ln>
+    </cs:spPr>
+    <cs:defRPr sz="900" kern="1200"/>
+    <cs:bodyPr rot="0" spcFirstLastPara="1" vertOverflow="clip" horzOverflow="clip" vert="horz" wrap="square" lIns="36576" tIns="18288" rIns="36576" bIns="18288" anchor="ctr" anchorCtr="1">
+      <a:spAutoFit/>
+    </cs:bodyPr>
+  </cs:dataLabelCallout>
+  <cs:dataPoint>
+    <cs:lnRef idx="0"/>
+    <cs:fillRef idx="1">
+      <cs:styleClr val="auto"/>
+    </cs:fillRef>
+    <cs:effectRef idx="0"/>
+    <cs:fontRef idx="minor">
+      <a:schemeClr val="tx1"/>
+    </cs:fontRef>
+  </cs:dataPoint>
+  <cs:dataPoint3D>
+    <cs:lnRef idx="0"/>
+    <cs:fillRef idx="1">
+      <cs:styleClr val="auto"/>
+    </cs:fillRef>
+    <cs:effectRef idx="0"/>
+    <cs:fontRef idx="minor">
+      <a:schemeClr val="tx1"/>
+    </cs:fontRef>
+  </cs:dataPoint3D>
+  <cs:dataPointLine>
+    <cs:lnRef idx="0">
+      <cs:styleClr val="auto"/>
+    </cs:lnRef>
+    <cs:fillRef idx="1"/>
+    <cs:effectRef idx="0"/>
+    <cs:fontRef idx="minor">
+      <a:schemeClr val="tx1"/>
+    </cs:fontRef>
+    <cs:spPr>
+      <a:ln w="28575" cap="rnd">
+        <a:solidFill>
+          <a:schemeClr val="phClr"/>
+        </a:solidFill>
+        <a:round/>
+      </a:ln>
+    </cs:spPr>
+  </cs:dataPointLine>
+  <cs:dataPointMarker>
+    <cs:lnRef idx="0">
+      <cs:styleClr val="auto"/>
+    </cs:lnRef>
+    <cs:fillRef idx="1">
+      <cs:styleClr val="auto"/>
+    </cs:fillRef>
+    <cs:effectRef idx="0"/>
+    <cs:fontRef idx="minor">
+      <a:schemeClr val="tx1"/>
+    </cs:fontRef>
+    <cs:spPr>
+      <a:ln w="9525">
+        <a:solidFill>
+          <a:schemeClr val="phClr"/>
+        </a:solidFill>
+      </a:ln>
+    </cs:spPr>
+  </cs:dataPointMarker>
+  <cs:dataPointMarkerLayout symbol="circle" size="5"/>
+  <cs:dataPointWireframe>
+    <cs:lnRef idx="0">
+      <cs:styleClr val="auto"/>
+    </cs:lnRef>
+    <cs:fillRef idx="1"/>
+    <cs:effectRef idx="0"/>
+    <cs:fontRef idx="minor">
+      <a:schemeClr val="tx1"/>
+    </cs:fontRef>
+    <cs:spPr>
+      <a:ln w="9525" cap="rnd">
+        <a:solidFill>
+          <a:schemeClr val="phClr"/>
+        </a:solidFill>
+        <a:round/>
+      </a:ln>
+    </cs:spPr>
+  </cs:dataPointWireframe>
+  <cs:dataTable>
+    <cs:lnRef idx="0"/>
+    <cs:fillRef idx="0"/>
+    <cs:effectRef idx="0"/>
+    <cs:fontRef idx="minor">
+      <a:schemeClr val="tx1">
+        <a:lumMod val="65000"/>
+        <a:lumOff val="35000"/>
+      </a:schemeClr>
+    </cs:fontRef>
+    <cs:spPr>
+      <a:noFill/>
+      <a:ln w="9525" cap="flat" cmpd="sng" algn="ctr">
+        <a:solidFill>
+          <a:schemeClr val="tx1">
+            <a:lumMod val="15000"/>
+            <a:lumOff val="85000"/>
+          </a:schemeClr>
+        </a:solidFill>
+        <a:round/>
+      </a:ln>
+    </cs:spPr>
+    <cs:defRPr sz="900" kern="1200"/>
+  </cs:dataTable>
+  <cs:downBar>
+    <cs:lnRef idx="0"/>
+    <cs:fillRef idx="0"/>
+    <cs:effectRef idx="0"/>
+    <cs:fontRef idx="minor">
+      <a:schemeClr val="dk1"/>
+    </cs:fontRef>
+    <cs:spPr>
+      <a:solidFill>
+        <a:schemeClr val="dk1">
+          <a:lumMod val="65000"/>
+          <a:lumOff val="35000"/>
+        </a:schemeClr>
+      </a:solidFill>
+      <a:ln w="9525">
+        <a:solidFill>
+          <a:schemeClr val="tx1">
+            <a:lumMod val="65000"/>
+            <a:lumOff val="35000"/>
+          </a:schemeClr>
+        </a:solidFill>
+      </a:ln>
+    </cs:spPr>
+  </cs:downBar>
+  <cs:dropLine>
+    <cs:lnRef idx="0"/>
+    <cs:fillRef idx="0"/>
+    <cs:effectRef idx="0"/>
+    <cs:fontRef idx="minor">
+      <a:schemeClr val="tx1"/>
+    </cs:fontRef>
+    <cs:spPr>
+      <a:ln w="9525" cap="flat" cmpd="sng" algn="ctr">
+        <a:solidFill>
+          <a:schemeClr val="tx1">
+            <a:lumMod val="35000"/>
+            <a:lumOff val="65000"/>
+          </a:schemeClr>
+        </a:solidFill>
+        <a:round/>
+      </a:ln>
+    </cs:spPr>
+  </cs:dropLine>
+  <cs:errorBar>
+    <cs:lnRef idx="0"/>
+    <cs:fillRef idx="0"/>
+    <cs:effectRef idx="0"/>
+    <cs:fontRef idx="minor">
+      <a:schemeClr val="tx1"/>
+    </cs:fontRef>
+    <cs:spPr>
+      <a:ln w="9525" cap="flat" cmpd="sng" algn="ctr">
+        <a:solidFill>
+          <a:schemeClr val="tx1">
+            <a:lumMod val="65000"/>
+            <a:lumOff val="35000"/>
+          </a:schemeClr>
+        </a:solidFill>
+        <a:round/>
+      </a:ln>
+    </cs:spPr>
+  </cs:errorBar>
+  <cs:floor>
+    <cs:lnRef idx="0"/>
+    <cs:fillRef idx="0"/>
+    <cs:effectRef idx="0"/>
+    <cs:fontRef idx="minor">
+      <a:schemeClr val="tx1"/>
+    </cs:fontRef>
+    <cs:spPr>
+      <a:noFill/>
+      <a:ln>
+        <a:noFill/>
+      </a:ln>
+    </cs:spPr>
+  </cs:floor>
+  <cs:gridlineMajor>
+    <cs:lnRef idx="0"/>
+    <cs:fillRef idx="0"/>
+    <cs:effectRef idx="0"/>
+    <cs:fontRef idx="minor">
+      <a:schemeClr val="tx1"/>
+    </cs:fontRef>
+    <cs:spPr>
+      <a:ln w="9525" cap="flat" cmpd="sng" algn="ctr">
+        <a:solidFill>
+          <a:schemeClr val="tx1">
+            <a:lumMod val="15000"/>
+            <a:lumOff val="85000"/>
+          </a:schemeClr>
+        </a:solidFill>
+        <a:round/>
+      </a:ln>
+    </cs:spPr>
+  </cs:gridlineMajor>
+  <cs:gridlineMinor>
+    <cs:lnRef idx="0"/>
+    <cs:fillRef idx="0"/>
+    <cs:effectRef idx="0"/>
+    <cs:fontRef idx="minor">
+      <a:schemeClr val="tx1"/>
+    </cs:fontRef>
+    <cs:spPr>
+      <a:ln w="9525" cap="flat" cmpd="sng" algn="ctr">
+        <a:solidFill>
+          <a:schemeClr val="tx1">
+            <a:lumMod val="5000"/>
+            <a:lumOff val="95000"/>
+          </a:schemeClr>
+        </a:solidFill>
+        <a:round/>
+      </a:ln>
+    </cs:spPr>
+  </cs:gridlineMinor>
+  <cs:hiLoLine>
+    <cs:lnRef idx="0"/>
+    <cs:fillRef idx="0"/>
+    <cs:effectRef idx="0"/>
+    <cs:fontRef idx="minor">
+      <a:schemeClr val="tx1"/>
+    </cs:fontRef>
+    <cs:spPr>
+      <a:ln w="9525" cap="flat" cmpd="sng" algn="ctr">
+        <a:solidFill>
+          <a:schemeClr val="tx1">
+            <a:lumMod val="75000"/>
+            <a:lumOff val="25000"/>
+          </a:schemeClr>
+        </a:solidFill>
+        <a:round/>
+      </a:ln>
+    </cs:spPr>
+  </cs:hiLoLine>
+  <cs:leaderLine>
+    <cs:lnRef idx="0"/>
+    <cs:fillRef idx="0"/>
+    <cs:effectRef idx="0"/>
+    <cs:fontRef idx="minor">
+      <a:schemeClr val="tx1"/>
+    </cs:fontRef>
+    <cs:spPr>
+      <a:ln w="9525" cap="flat" cmpd="sng" algn="ctr">
+        <a:solidFill>
+          <a:schemeClr val="tx1">
+            <a:lumMod val="35000"/>
+            <a:lumOff val="65000"/>
+          </a:schemeClr>
+        </a:solidFill>
+        <a:round/>
+      </a:ln>
+    </cs:spPr>
+  </cs:leaderLine>
+  <cs:legend>
+    <cs:lnRef idx="0"/>
+    <cs:fillRef idx="0"/>
+    <cs:effectRef idx="0"/>
+    <cs:fontRef idx="minor">
+      <a:schemeClr val="tx1">
+        <a:lumMod val="65000"/>
+        <a:lumOff val="35000"/>
+      </a:schemeClr>
+    </cs:fontRef>
+    <cs:defRPr sz="900" kern="1200"/>
+  </cs:legend>
+  <cs:plotArea mods="allowNoFillOverride allowNoLineOverride">
+    <cs:lnRef idx="0"/>
+    <cs:fillRef idx="0"/>
+    <cs:effectRef idx="0"/>
+    <cs:fontRef idx="minor">
+      <a:schemeClr val="tx1"/>
+    </cs:fontRef>
+  </cs:plotArea>
+  <cs:plotArea3D mods="allowNoFillOverride allowNoLineOverride">
+    <cs:lnRef idx="0"/>
+    <cs:fillRef idx="0"/>
+    <cs:effectRef idx="0"/>
+    <cs:fontRef idx="minor">
+      <a:schemeClr val="tx1"/>
+    </cs:fontRef>
+  </cs:plotArea3D>
+  <cs:seriesAxis>
+    <cs:lnRef idx="0"/>
+    <cs:fillRef idx="0"/>
+    <cs:effectRef idx="0"/>
+    <cs:fontRef idx="minor">
+      <a:schemeClr val="tx1">
+        <a:lumMod val="65000"/>
+        <a:lumOff val="35000"/>
+      </a:schemeClr>
+    </cs:fontRef>
+    <cs:defRPr sz="900" kern="1200"/>
+  </cs:seriesAxis>
+  <cs:seriesLine>
+    <cs:lnRef idx="0"/>
+    <cs:fillRef idx="0"/>
+    <cs:effectRef idx="0"/>
+    <cs:fontRef idx="minor">
+      <a:schemeClr val="tx1"/>
+    </cs:fontRef>
+    <cs:spPr>
+      <a:ln w="9525" cap="flat" cmpd="sng" algn="ctr">
+        <a:solidFill>
+          <a:schemeClr val="tx1">
+            <a:lumMod val="35000"/>
+            <a:lumOff val="65000"/>
+          </a:schemeClr>
+        </a:solidFill>
+        <a:round/>
+      </a:ln>
+    </cs:spPr>
+  </cs:seriesLine>
+  <cs:title>
+    <cs:lnRef idx="0"/>
+    <cs:fillRef idx="0"/>
+    <cs:effectRef idx="0"/>
+    <cs:fontRef idx="minor">
+      <a:schemeClr val="tx1">
+        <a:lumMod val="65000"/>
+        <a:lumOff val="35000"/>
+      </a:schemeClr>
+    </cs:fontRef>
+    <cs:defRPr sz="1400" b="0" kern="1200" spc="0" baseline="0"/>
+  </cs:title>
+  <cs:trendline>
+    <cs:lnRef idx="0">
+      <cs:styleClr val="auto"/>
+    </cs:lnRef>
+    <cs:fillRef idx="0"/>
+    <cs:effectRef idx="0"/>
+    <cs:fontRef idx="minor">
+      <a:schemeClr val="tx1"/>
+    </cs:fontRef>
+    <cs:spPr>
+      <a:ln w="19050" cap="rnd">
+        <a:solidFill>
+          <a:schemeClr val="phClr"/>
+        </a:solidFill>
+        <a:prstDash val="sysDot"/>
+      </a:ln>
+    </cs:spPr>
+  </cs:trendline>
+  <cs:trendlineLabel>
+    <cs:lnRef idx="0"/>
+    <cs:fillRef idx="0"/>
+    <cs:effectRef idx="0"/>
+    <cs:fontRef idx="minor">
+      <a:schemeClr val="tx1">
+        <a:lumMod val="65000"/>
+        <a:lumOff val="35000"/>
+      </a:schemeClr>
+    </cs:fontRef>
+    <cs:defRPr sz="900" kern="1200"/>
+  </cs:trendlineLabel>
+  <cs:upBar>
+    <cs:lnRef idx="0"/>
+    <cs:fillRef idx="0"/>
+    <cs:effectRef idx="0"/>
+    <cs:fontRef idx="minor">
+      <a:schemeClr val="dk1"/>
+    </cs:fontRef>
+    <cs:spPr>
+      <a:solidFill>
+        <a:schemeClr val="lt1"/>
+      </a:solidFill>
+      <a:ln w="9525">
+        <a:solidFill>
+          <a:schemeClr val="tx1">
+            <a:lumMod val="15000"/>
+            <a:lumOff val="85000"/>
+          </a:schemeClr>
+        </a:solidFill>
+      </a:ln>
+    </cs:spPr>
+  </cs:upBar>
+  <cs:valueAxis>
+    <cs:lnRef idx="0"/>
+    <cs:fillRef idx="0"/>
+    <cs:effectRef idx="0"/>
+    <cs:fontRef idx="minor">
+      <a:schemeClr val="tx1">
+        <a:lumMod val="65000"/>
+        <a:lumOff val="35000"/>
+      </a:schemeClr>
+    </cs:fontRef>
+    <cs:defRPr sz="900" kern="1200"/>
+  </cs:valueAxis>
+  <cs:wall>
+    <cs:lnRef idx="0"/>
+    <cs:fillRef idx="0"/>
+    <cs:effectRef idx="0"/>
+    <cs:fontRef idx="minor">
+      <a:schemeClr val="tx1"/>
+    </cs:fontRef>
+    <cs:spPr>
+      <a:noFill/>
+      <a:ln>
+        <a:noFill/>
+      </a:ln>
+    </cs:spPr>
+  </cs:wall>
+</cs:chartStyle>
+</file>
+
+<file path=word/charts/style3.xml><?xml version="1.0" encoding="utf-8"?>
+<cs:chartStyle xmlns:cs="http://schemas.microsoft.com/office/drawing/2012/chartStyle" xmlns:a="http://schemas.openxmlformats.org/drawingml/2006/main" id="332">
+  <cs:axisTitle>
+    <cs:lnRef idx="0"/>
+    <cs:fillRef idx="0"/>
+    <cs:effectRef idx="0"/>
+    <cs:fontRef idx="minor">
+      <a:schemeClr val="tx1">
+        <a:lumMod val="65000"/>
+        <a:lumOff val="35000"/>
+      </a:schemeClr>
+    </cs:fontRef>
+    <cs:defRPr sz="1000" kern="1200"/>
+  </cs:axisTitle>
+  <cs:categoryAxis>
+    <cs:lnRef idx="0"/>
+    <cs:fillRef idx="0"/>
+    <cs:effectRef idx="0"/>
+    <cs:fontRef idx="minor">
+      <a:schemeClr val="tx1">
+        <a:lumMod val="65000"/>
+        <a:lumOff val="35000"/>
+      </a:schemeClr>
+    </cs:fontRef>
+    <cs:spPr>
+      <a:ln w="9525" cap="flat" cmpd="sng" algn="ctr">
+        <a:solidFill>
+          <a:schemeClr val="tx1">
+            <a:lumMod val="15000"/>
+            <a:lumOff val="85000"/>
+          </a:schemeClr>
+        </a:solidFill>
+        <a:round/>
+      </a:ln>
+    </cs:spPr>
+    <cs:defRPr sz="900" kern="1200"/>
+  </cs:categoryAxis>
+  <cs:chartArea mods="allowNoFillOverride allowNoLineOverride">
+    <cs:lnRef idx="0"/>
+    <cs:fillRef idx="0"/>
+    <cs:effectRef idx="0"/>
+    <cs:fontRef idx="minor">
+      <a:schemeClr val="tx1"/>
+    </cs:fontRef>
+    <cs:spPr>
+      <a:solidFill>
+        <a:schemeClr val="bg1"/>
+      </a:solidFill>
+      <a:ln w="9525" cap="flat" cmpd="sng" algn="ctr">
+        <a:solidFill>
+          <a:schemeClr val="tx1">
+            <a:lumMod val="15000"/>
+            <a:lumOff val="85000"/>
+          </a:schemeClr>
+        </a:solidFill>
+        <a:round/>
+      </a:ln>
+    </cs:spPr>
+    <cs:defRPr sz="1000" kern="1200"/>
+  </cs:chartArea>
+  <cs:dataLabel>
+    <cs:lnRef idx="0"/>
+    <cs:fillRef idx="0"/>
+    <cs:effectRef idx="0"/>
+    <cs:fontRef idx="minor">
+      <a:schemeClr val="tx1">
+        <a:lumMod val="75000"/>
+        <a:lumOff val="25000"/>
+      </a:schemeClr>
+    </cs:fontRef>
+    <cs:defRPr sz="900" kern="1200"/>
+  </cs:dataLabel>
+  <cs:dataLabelCallout>
+    <cs:lnRef idx="0"/>
+    <cs:fillRef idx="0"/>
+    <cs:effectRef idx="0"/>
+    <cs:fontRef idx="minor">
+      <a:schemeClr val="dk1">
+        <a:lumMod val="65000"/>
+        <a:lumOff val="35000"/>
+      </a:schemeClr>
+    </cs:fontRef>
+    <cs:spPr>
+      <a:solidFill>
+        <a:schemeClr val="lt1"/>
+      </a:solidFill>
+      <a:ln>
+        <a:solidFill>
+          <a:schemeClr val="dk1">
+            <a:lumMod val="25000"/>
+            <a:lumOff val="75000"/>
+          </a:schemeClr>
+        </a:solidFill>
+      </a:ln>
+    </cs:spPr>
+    <cs:defRPr sz="900" kern="1200"/>
+    <cs:bodyPr rot="0" spcFirstLastPara="1" vertOverflow="clip" horzOverflow="clip" vert="horz" wrap="square" lIns="36576" tIns="18288" rIns="36576" bIns="18288" anchor="ctr" anchorCtr="1">
+      <a:spAutoFit/>
+    </cs:bodyPr>
+  </cs:dataLabelCallout>
+  <cs:dataPoint>
+    <cs:lnRef idx="0"/>
+    <cs:fillRef idx="1">
+      <cs:styleClr val="auto"/>
+    </cs:fillRef>
+    <cs:effectRef idx="0"/>
+    <cs:fontRef idx="minor">
+      <a:schemeClr val="tx1"/>
+    </cs:fontRef>
+  </cs:dataPoint>
+  <cs:dataPoint3D>
+    <cs:lnRef idx="0"/>
+    <cs:fillRef idx="1">
+      <cs:styleClr val="auto"/>
+    </cs:fillRef>
+    <cs:effectRef idx="0"/>
+    <cs:fontRef idx="minor">
+      <a:schemeClr val="tx1"/>
+    </cs:fontRef>
+  </cs:dataPoint3D>
+  <cs:dataPointLine>
+    <cs:lnRef idx="0">
+      <cs:styleClr val="auto"/>
+    </cs:lnRef>
+    <cs:fillRef idx="1"/>
+    <cs:effectRef idx="0"/>
+    <cs:fontRef idx="minor">
+      <a:schemeClr val="tx1"/>
+    </cs:fontRef>
+    <cs:spPr>
+      <a:ln w="28575" cap="rnd">
+        <a:solidFill>
+          <a:schemeClr val="phClr"/>
+        </a:solidFill>
+        <a:round/>
+      </a:ln>
+    </cs:spPr>
+  </cs:dataPointLine>
+  <cs:dataPointMarker>
+    <cs:lnRef idx="0">
+      <cs:styleClr val="auto"/>
+    </cs:lnRef>
+    <cs:fillRef idx="1">
+      <cs:styleClr val="auto"/>
+    </cs:fillRef>
+    <cs:effectRef idx="0"/>
+    <cs:fontRef idx="minor">
+      <a:schemeClr val="tx1"/>
+    </cs:fontRef>
+    <cs:spPr>
+      <a:ln w="9525">
+        <a:solidFill>
+          <a:schemeClr val="phClr"/>
+        </a:solidFill>
+      </a:ln>
+    </cs:spPr>
+  </cs:dataPointMarker>
+  <cs:dataPointMarkerLayout symbol="circle" size="5"/>
+  <cs:dataPointWireframe>
+    <cs:lnRef idx="0">
+      <cs:styleClr val="auto"/>
+    </cs:lnRef>
+    <cs:fillRef idx="1"/>
+    <cs:effectRef idx="0"/>
+    <cs:fontRef idx="minor">
+      <a:schemeClr val="tx1"/>
+    </cs:fontRef>
+    <cs:spPr>
+      <a:ln w="9525" cap="rnd">
+        <a:solidFill>
+          <a:schemeClr val="phClr"/>
+        </a:solidFill>
+        <a:round/>
+      </a:ln>
+    </cs:spPr>
+  </cs:dataPointWireframe>
+  <cs:dataTable>
+    <cs:lnRef idx="0"/>
+    <cs:fillRef idx="0"/>
+    <cs:effectRef idx="0"/>
+    <cs:fontRef idx="minor">
+      <a:schemeClr val="tx1">
+        <a:lumMod val="65000"/>
+        <a:lumOff val="35000"/>
+      </a:schemeClr>
+    </cs:fontRef>
+    <cs:spPr>
+      <a:noFill/>
+      <a:ln w="9525" cap="flat" cmpd="sng" algn="ctr">
+        <a:solidFill>
+          <a:schemeClr val="tx1">
+            <a:lumMod val="15000"/>
+            <a:lumOff val="85000"/>
+          </a:schemeClr>
+        </a:solidFill>
+        <a:round/>
+      </a:ln>
+    </cs:spPr>
+    <cs:defRPr sz="900" kern="1200"/>
+  </cs:dataTable>
+  <cs:downBar>
+    <cs:lnRef idx="0"/>
+    <cs:fillRef idx="0"/>
+    <cs:effectRef idx="0"/>
+    <cs:fontRef idx="minor">
+      <a:schemeClr val="dk1"/>
+    </cs:fontRef>
+    <cs:spPr>
+      <a:solidFill>
+        <a:schemeClr val="dk1">
+          <a:lumMod val="65000"/>
+          <a:lumOff val="35000"/>
+        </a:schemeClr>
+      </a:solidFill>
+      <a:ln w="9525">
+        <a:solidFill>
+          <a:schemeClr val="tx1">
+            <a:lumMod val="65000"/>
+            <a:lumOff val="35000"/>
+          </a:schemeClr>
+        </a:solidFill>
+      </a:ln>
+    </cs:spPr>
+  </cs:downBar>
+  <cs:dropLine>
+    <cs:lnRef idx="0"/>
+    <cs:fillRef idx="0"/>
+    <cs:effectRef idx="0"/>
+    <cs:fontRef idx="minor">
+      <a:schemeClr val="tx1"/>
+    </cs:fontRef>
+    <cs:spPr>
+      <a:ln w="9525" cap="flat" cmpd="sng" algn="ctr">
+        <a:solidFill>
+          <a:schemeClr val="tx1">
+            <a:lumMod val="35000"/>
+            <a:lumOff val="65000"/>
+          </a:schemeClr>
+        </a:solidFill>
+        <a:round/>
+      </a:ln>
+    </cs:spPr>
+  </cs:dropLine>
+  <cs:errorBar>
+    <cs:lnRef idx="0"/>
+    <cs:fillRef idx="0"/>
+    <cs:effectRef idx="0"/>
+    <cs:fontRef idx="minor">
+      <a:schemeClr val="tx1"/>
+    </cs:fontRef>
+    <cs:spPr>
+      <a:ln w="9525" cap="flat" cmpd="sng" algn="ctr">
+        <a:solidFill>
+          <a:schemeClr val="tx1">
+            <a:lumMod val="65000"/>
+            <a:lumOff val="35000"/>
+          </a:schemeClr>
+        </a:solidFill>
+        <a:round/>
+      </a:ln>
+    </cs:spPr>
+  </cs:errorBar>
+  <cs:floor>
+    <cs:lnRef idx="0"/>
+    <cs:fillRef idx="0"/>
+    <cs:effectRef idx="0"/>
+    <cs:fontRef idx="minor">
+      <a:schemeClr val="tx1"/>
+    </cs:fontRef>
+    <cs:spPr>
+      <a:noFill/>
+      <a:ln>
+        <a:noFill/>
+      </a:ln>
+    </cs:spPr>
+  </cs:floor>
+  <cs:gridlineMajor>
+    <cs:lnRef idx="0"/>
+    <cs:fillRef idx="0"/>
+    <cs:effectRef idx="0"/>
+    <cs:fontRef idx="minor">
+      <a:schemeClr val="tx1"/>
+    </cs:fontRef>
+    <cs:spPr>
+      <a:ln w="9525" cap="flat" cmpd="sng" algn="ctr">
+        <a:solidFill>
+          <a:schemeClr val="tx1">
+            <a:lumMod val="15000"/>
+            <a:lumOff val="85000"/>
+          </a:schemeClr>
+        </a:solidFill>
+        <a:round/>
+      </a:ln>
+    </cs:spPr>
+  </cs:gridlineMajor>
+  <cs:gridlineMinor>
+    <cs:lnRef idx="0"/>
+    <cs:fillRef idx="0"/>
+    <cs:effectRef idx="0"/>
+    <cs:fontRef idx="minor">
+      <a:schemeClr val="tx1"/>
+    </cs:fontRef>
+    <cs:spPr>
+      <a:ln w="9525" cap="flat" cmpd="sng" algn="ctr">
+        <a:solidFill>
+          <a:schemeClr val="tx1">
+            <a:lumMod val="5000"/>
+            <a:lumOff val="95000"/>
+          </a:schemeClr>
+        </a:solidFill>
+        <a:round/>
+      </a:ln>
+    </cs:spPr>
+  </cs:gridlineMinor>
+  <cs:hiLoLine>
+    <cs:lnRef idx="0"/>
+    <cs:fillRef idx="0"/>
+    <cs:effectRef idx="0"/>
+    <cs:fontRef idx="minor">
+      <a:schemeClr val="tx1"/>
+    </cs:fontRef>
+    <cs:spPr>
+      <a:ln w="9525" cap="flat" cmpd="sng" algn="ctr">
+        <a:solidFill>
+          <a:schemeClr val="tx1">
+            <a:lumMod val="75000"/>
+            <a:lumOff val="25000"/>
+          </a:schemeClr>
+        </a:solidFill>
+        <a:round/>
+      </a:ln>
+    </cs:spPr>
+  </cs:hiLoLine>
+  <cs:leaderLine>
+    <cs:lnRef idx="0"/>
+    <cs:fillRef idx="0"/>
+    <cs:effectRef idx="0"/>
+    <cs:fontRef idx="minor">
+      <a:schemeClr val="tx1"/>
+    </cs:fontRef>
+    <cs:spPr>
+      <a:ln w="9525" cap="flat" cmpd="sng" algn="ctr">
+        <a:solidFill>
+          <a:schemeClr val="tx1">
+            <a:lumMod val="35000"/>
+            <a:lumOff val="65000"/>
+          </a:schemeClr>
+        </a:solidFill>
+        <a:round/>
+      </a:ln>
+    </cs:spPr>
+  </cs:leaderLine>
+  <cs:legend>
+    <cs:lnRef idx="0"/>
+    <cs:fillRef idx="0"/>
+    <cs:effectRef idx="0"/>
+    <cs:fontRef idx="minor">
+      <a:schemeClr val="tx1">
+        <a:lumMod val="65000"/>
+        <a:lumOff val="35000"/>
+      </a:schemeClr>
+    </cs:fontRef>
+    <cs:defRPr sz="900" kern="1200"/>
+  </cs:legend>
+  <cs:plotArea mods="allowNoFillOverride allowNoLineOverride">
+    <cs:lnRef idx="0"/>
+    <cs:fillRef idx="0"/>
+    <cs:effectRef idx="0"/>
+    <cs:fontRef idx="minor">
+      <a:schemeClr val="tx1"/>
+    </cs:fontRef>
+  </cs:plotArea>
+  <cs:plotArea3D mods="allowNoFillOverride allowNoLineOverride">
+    <cs:lnRef idx="0"/>
+    <cs:fillRef idx="0"/>
+    <cs:effectRef idx="0"/>
+    <cs:fontRef idx="minor">
+      <a:schemeClr val="tx1"/>
+    </cs:fontRef>
+  </cs:plotArea3D>
+  <cs:seriesAxis>
+    <cs:lnRef idx="0"/>
+    <cs:fillRef idx="0"/>
+    <cs:effectRef idx="0"/>
+    <cs:fontRef idx="minor">
+      <a:schemeClr val="tx1">
+        <a:lumMod val="65000"/>
+        <a:lumOff val="35000"/>
+      </a:schemeClr>
+    </cs:fontRef>
+    <cs:defRPr sz="900" kern="1200"/>
+  </cs:seriesAxis>
+  <cs:seriesLine>
+    <cs:lnRef idx="0"/>
+    <cs:fillRef idx="0"/>
+    <cs:effectRef idx="0"/>
+    <cs:fontRef idx="minor">
+      <a:schemeClr val="tx1"/>
+    </cs:fontRef>
+    <cs:spPr>
+      <a:ln w="9525" cap="flat" cmpd="sng" algn="ctr">
+        <a:solidFill>
+          <a:schemeClr val="tx1">
+            <a:lumMod val="35000"/>
+            <a:lumOff val="65000"/>
+          </a:schemeClr>
+        </a:solidFill>
+        <a:round/>
+      </a:ln>
+    </cs:spPr>
+  </cs:seriesLine>
+  <cs:title>
+    <cs:lnRef idx="0"/>
+    <cs:fillRef idx="0"/>
+    <cs:effectRef idx="0"/>
+    <cs:fontRef idx="minor">
+      <a:schemeClr val="tx1">
+        <a:lumMod val="65000"/>
+        <a:lumOff val="35000"/>
+      </a:schemeClr>
+    </cs:fontRef>
+    <cs:defRPr sz="1400" b="0" kern="1200" spc="0" baseline="0"/>
+  </cs:title>
+  <cs:trendline>
+    <cs:lnRef idx="0">
+      <cs:styleClr val="auto"/>
+    </cs:lnRef>
+    <cs:fillRef idx="0"/>
+    <cs:effectRef idx="0"/>
+    <cs:fontRef idx="minor">
+      <a:schemeClr val="tx1"/>
+    </cs:fontRef>
+    <cs:spPr>
+      <a:ln w="19050" cap="rnd">
+        <a:solidFill>
+          <a:schemeClr val="phClr"/>
+        </a:solidFill>
+        <a:prstDash val="sysDot"/>
+      </a:ln>
+    </cs:spPr>
+  </cs:trendline>
+  <cs:trendlineLabel>
+    <cs:lnRef idx="0"/>
+    <cs:fillRef idx="0"/>
+    <cs:effectRef idx="0"/>
+    <cs:fontRef idx="minor">
+      <a:schemeClr val="tx1">
+        <a:lumMod val="65000"/>
+        <a:lumOff val="35000"/>
+      </a:schemeClr>
+    </cs:fontRef>
+    <cs:defRPr sz="900" kern="1200"/>
+  </cs:trendlineLabel>
+  <cs:upBar>
+    <cs:lnRef idx="0"/>
+    <cs:fillRef idx="0"/>
+    <cs:effectRef idx="0"/>
+    <cs:fontRef idx="minor">
+      <a:schemeClr val="dk1"/>
+    </cs:fontRef>
+    <cs:spPr>
+      <a:solidFill>
+        <a:schemeClr val="lt1"/>
+      </a:solidFill>
+      <a:ln w="9525">
+        <a:solidFill>
+          <a:schemeClr val="tx1">
+            <a:lumMod val="15000"/>
+            <a:lumOff val="85000"/>
+          </a:schemeClr>
+        </a:solidFill>
+      </a:ln>
+    </cs:spPr>
+  </cs:upBar>
+  <cs:valueAxis>
+    <cs:lnRef idx="0"/>
+    <cs:fillRef idx="0"/>
+    <cs:effectRef idx="0"/>
+    <cs:fontRef idx="minor">
+      <a:schemeClr val="tx1">
+        <a:lumMod val="65000"/>
+        <a:lumOff val="35000"/>
+      </a:schemeClr>
+    </cs:fontRef>
+    <cs:defRPr sz="900" kern="1200"/>
+  </cs:valueAxis>
+  <cs:wall>
+    <cs:lnRef idx="0"/>
+    <cs:fillRef idx="0"/>
+    <cs:effectRef idx="0"/>
+    <cs:fontRef idx="minor">
+      <a:schemeClr val="tx1"/>
+    </cs:fontRef>
+    <cs:spPr>
+      <a:noFill/>
+      <a:ln>
+        <a:noFill/>
+      </a:ln>
+    </cs:spPr>
+  </cs:wall>
+</cs:chartStyle>
 </file>
 
 <file path=word/theme/theme1.xml><?xml version="1.0" encoding="utf-8"?>

--- a/rapport/rapport.docx
+++ b/rapport/rapport.docx
@@ -89,7 +89,7 @@
                     </pic:cNvPicPr>
                   </pic:nvPicPr>
                   <pic:blipFill>
-                    <a:blip r:embed="rId5"/>
+                    <a:blip r:embed="rId7"/>
                     <a:stretch>
                       <a:fillRect/>
                     </a:stretch>
@@ -168,7 +168,7 @@
                     </pic:cNvPicPr>
                   </pic:nvPicPr>
                   <pic:blipFill>
-                    <a:blip r:embed="rId6"/>
+                    <a:blip r:embed="rId8"/>
                     <a:stretch>
                       <a:fillRect/>
                     </a:stretch>
@@ -224,7 +224,7 @@
                     </pic:cNvPicPr>
                   </pic:nvPicPr>
                   <pic:blipFill>
-                    <a:blip r:embed="rId7"/>
+                    <a:blip r:embed="rId9"/>
                     <a:stretch>
                       <a:fillRect/>
                     </a:stretch>
@@ -305,7 +305,7 @@
                     </pic:cNvPicPr>
                   </pic:nvPicPr>
                   <pic:blipFill>
-                    <a:blip r:embed="rId8"/>
+                    <a:blip r:embed="rId10"/>
                     <a:stretch>
                       <a:fillRect/>
                     </a:stretch>
@@ -390,7 +390,7 @@
                     </pic:cNvPicPr>
                   </pic:nvPicPr>
                   <pic:blipFill>
-                    <a:blip r:embed="rId9"/>
+                    <a:blip r:embed="rId11"/>
                     <a:stretch>
                       <a:fillRect/>
                     </a:stretch>
@@ -445,7 +445,7 @@
                     </pic:cNvPicPr>
                   </pic:nvPicPr>
                   <pic:blipFill>
-                    <a:blip r:embed="rId10"/>
+                    <a:blip r:embed="rId12"/>
                     <a:stretch>
                       <a:fillRect/>
                     </a:stretch>
@@ -560,7 +560,7 @@
                     </pic:cNvPicPr>
                   </pic:nvPicPr>
                   <pic:blipFill>
-                    <a:blip r:embed="rId11"/>
+                    <a:blip r:embed="rId13"/>
                     <a:stretch>
                       <a:fillRect/>
                     </a:stretch>
@@ -636,7 +636,7 @@
                     </pic:cNvPicPr>
                   </pic:nvPicPr>
                   <pic:blipFill>
-                    <a:blip r:embed="rId12"/>
+                    <a:blip r:embed="rId14"/>
                     <a:stretch>
                       <a:fillRect/>
                     </a:stretch>
@@ -713,7 +713,7 @@
                     </pic:cNvPicPr>
                   </pic:nvPicPr>
                   <pic:blipFill>
-                    <a:blip r:embed="rId13"/>
+                    <a:blip r:embed="rId15"/>
                     <a:stretch>
                       <a:fillRect/>
                     </a:stretch>
@@ -768,7 +768,7 @@
                     </pic:cNvPicPr>
                   </pic:nvPicPr>
                   <pic:blipFill>
-                    <a:blip r:embed="rId14"/>
+                    <a:blip r:embed="rId16"/>
                     <a:stretch>
                       <a:fillRect/>
                     </a:stretch>
@@ -890,7 +890,7 @@
                     </pic:cNvPicPr>
                   </pic:nvPicPr>
                   <pic:blipFill>
-                    <a:blip r:embed="rId15"/>
+                    <a:blip r:embed="rId17"/>
                     <a:stretch>
                       <a:fillRect/>
                     </a:stretch>
@@ -1046,7 +1046,7 @@
             <wp:cNvGraphicFramePr/>
             <a:graphic xmlns:a="http://schemas.openxmlformats.org/drawingml/2006/main">
               <a:graphicData uri="http://schemas.openxmlformats.org/drawingml/2006/chart">
-                <c:chart xmlns:c="http://schemas.openxmlformats.org/drawingml/2006/chart" xmlns:r="http://schemas.openxmlformats.org/officeDocument/2006/relationships" r:id="rId16"/>
+                <c:chart xmlns:c="http://schemas.openxmlformats.org/drawingml/2006/chart" xmlns:r="http://schemas.openxmlformats.org/officeDocument/2006/relationships" r:id="rId18"/>
               </a:graphicData>
             </a:graphic>
           </wp:inline>
@@ -1112,7 +1112,7 @@
             <wp:cNvGraphicFramePr/>
             <a:graphic xmlns:a="http://schemas.openxmlformats.org/drawingml/2006/main">
               <a:graphicData uri="http://schemas.openxmlformats.org/drawingml/2006/chart">
-                <c:chart xmlns:c="http://schemas.openxmlformats.org/drawingml/2006/chart" xmlns:r="http://schemas.openxmlformats.org/officeDocument/2006/relationships" r:id="rId17"/>
+                <c:chart xmlns:c="http://schemas.openxmlformats.org/drawingml/2006/chart" xmlns:r="http://schemas.openxmlformats.org/officeDocument/2006/relationships" r:id="rId19"/>
               </a:graphicData>
             </a:graphic>
           </wp:inline>
@@ -1152,13 +1152,7 @@
     </w:p>
     <w:p>
       <w:r>
-        <w:t xml:space="preserve">Comme le </w:t>
-      </w:r>
-      <w:r>
-        <w:t>montre</w:t>
-      </w:r>
-      <w:r>
-        <w:t xml:space="preserve"> le graphe suivant, le protocole </w:t>
+        <w:t xml:space="preserve">Comme le montre le graphe suivant, le protocole </w:t>
       </w:r>
       <w:proofErr w:type="spellStart"/>
       <w:r>
@@ -1188,7 +1182,7 @@
             <wp:cNvGraphicFramePr/>
             <a:graphic xmlns:a="http://schemas.openxmlformats.org/drawingml/2006/main">
               <a:graphicData uri="http://schemas.openxmlformats.org/drawingml/2006/chart">
-                <c:chart xmlns:c="http://schemas.openxmlformats.org/drawingml/2006/chart" xmlns:r="http://schemas.openxmlformats.org/officeDocument/2006/relationships" r:id="rId18"/>
+                <c:chart xmlns:c="http://schemas.openxmlformats.org/drawingml/2006/chart" xmlns:r="http://schemas.openxmlformats.org/officeDocument/2006/relationships" r:id="rId20"/>
               </a:graphicData>
             </a:graphic>
           </wp:inline>
@@ -1274,14 +1268,110 @@
       </w:r>
     </w:p>
     <w:sectPr>
+      <w:headerReference w:type="default" r:id="rId21"/>
       <w:pgSz w:w="11906" w:h="16838"/>
-      <w:pgMar w:top="1417" w:right="1417" w:bottom="1417" w:left="1417" w:header="0" w:footer="0" w:gutter="0"/>
+      <w:pgMar w:top="1417" w:right="1417" w:bottom="1417" w:left="1417" w:header="510" w:footer="0" w:gutter="0"/>
       <w:cols w:space="720"/>
       <w:formProt w:val="0"/>
       <w:docGrid w:linePitch="360" w:charSpace="4096"/>
     </w:sectPr>
   </w:body>
 </w:document>
+</file>
+
+<file path=word/endnotes.xml><?xml version="1.0" encoding="utf-8"?>
+<w:endnotes xmlns:wpc="http://schemas.microsoft.com/office/word/2010/wordprocessingCanvas" xmlns:cx="http://schemas.microsoft.com/office/drawing/2014/chartex" xmlns:cx1="http://schemas.microsoft.com/office/drawing/2015/9/8/chartex" xmlns:cx2="http://schemas.microsoft.com/office/drawing/2015/10/21/chartex" xmlns:cx3="http://schemas.microsoft.com/office/drawing/2016/5/9/chartex" xmlns:cx4="http://schemas.microsoft.com/office/drawing/2016/5/10/chartex" xmlns:cx5="http://schemas.microsoft.com/office/drawing/2016/5/11/chartex" xmlns:cx6="http://schemas.microsoft.com/office/drawing/2016/5/12/chartex" xmlns:cx7="http://schemas.microsoft.com/office/drawing/2016/5/13/chartex" xmlns:cx8="http://schemas.microsoft.com/office/drawing/2016/5/14/chartex" xmlns:mc="http://schemas.openxmlformats.org/markup-compatibility/2006" xmlns:aink="http://schemas.microsoft.com/office/drawing/2016/ink" xmlns:am3d="http://schemas.microsoft.com/office/drawing/2017/model3d" xmlns:o="urn:schemas-microsoft-com:office:office" xmlns:r="http://schemas.openxmlformats.org/officeDocument/2006/relationships" xmlns:m="http://schemas.openxmlformats.org/officeDocument/2006/math" xmlns:v="urn:schemas-microsoft-com:vml" xmlns:wp14="http://schemas.microsoft.com/office/word/2010/wordprocessingDrawing" xmlns:wp="http://schemas.openxmlformats.org/drawingml/2006/wordprocessingDrawing" xmlns:w10="urn:schemas-microsoft-com:office:word" xmlns:w="http://schemas.openxmlformats.org/wordprocessingml/2006/main" xmlns:w14="http://schemas.microsoft.com/office/word/2010/wordml" xmlns:w15="http://schemas.microsoft.com/office/word/2012/wordml" xmlns:w16cex="http://schemas.microsoft.com/office/word/2018/wordml/cex" xmlns:w16cid="http://schemas.microsoft.com/office/word/2016/wordml/cid" xmlns:w16="http://schemas.microsoft.com/office/word/2018/wordml" xmlns:w16sdtdh="http://schemas.microsoft.com/office/word/2020/wordml/sdtdatahash" xmlns:w16se="http://schemas.microsoft.com/office/word/2015/wordml/symex" xmlns:wpg="http://schemas.microsoft.com/office/word/2010/wordprocessingGroup" xmlns:wpi="http://schemas.microsoft.com/office/word/2010/wordprocessingInk" xmlns:wne="http://schemas.microsoft.com/office/word/2006/wordml" xmlns:wps="http://schemas.microsoft.com/office/word/2010/wordprocessingShape" mc:Ignorable="w14 w15 w16se w16cid w16 w16cex w16sdtdh wp14">
+  <w:endnote w:type="separator" w:id="-1">
+    <w:p>
+      <w:pPr>
+        <w:spacing w:after="0" w:line="240" w:lineRule="auto"/>
+      </w:pPr>
+      <w:r>
+        <w:separator/>
+      </w:r>
+    </w:p>
+  </w:endnote>
+  <w:endnote w:type="continuationSeparator" w:id="0">
+    <w:p>
+      <w:pPr>
+        <w:spacing w:after="0" w:line="240" w:lineRule="auto"/>
+      </w:pPr>
+      <w:r>
+        <w:continuationSeparator/>
+      </w:r>
+    </w:p>
+  </w:endnote>
+</w:endnotes>
+</file>
+
+<file path=word/footnotes.xml><?xml version="1.0" encoding="utf-8"?>
+<w:footnotes xmlns:wpc="http://schemas.microsoft.com/office/word/2010/wordprocessingCanvas" xmlns:cx="http://schemas.microsoft.com/office/drawing/2014/chartex" xmlns:cx1="http://schemas.microsoft.com/office/drawing/2015/9/8/chartex" xmlns:cx2="http://schemas.microsoft.com/office/drawing/2015/10/21/chartex" xmlns:cx3="http://schemas.microsoft.com/office/drawing/2016/5/9/chartex" xmlns:cx4="http://schemas.microsoft.com/office/drawing/2016/5/10/chartex" xmlns:cx5="http://schemas.microsoft.com/office/drawing/2016/5/11/chartex" xmlns:cx6="http://schemas.microsoft.com/office/drawing/2016/5/12/chartex" xmlns:cx7="http://schemas.microsoft.com/office/drawing/2016/5/13/chartex" xmlns:cx8="http://schemas.microsoft.com/office/drawing/2016/5/14/chartex" xmlns:mc="http://schemas.openxmlformats.org/markup-compatibility/2006" xmlns:aink="http://schemas.microsoft.com/office/drawing/2016/ink" xmlns:am3d="http://schemas.microsoft.com/office/drawing/2017/model3d" xmlns:o="urn:schemas-microsoft-com:office:office" xmlns:r="http://schemas.openxmlformats.org/officeDocument/2006/relationships" xmlns:m="http://schemas.openxmlformats.org/officeDocument/2006/math" xmlns:v="urn:schemas-microsoft-com:vml" xmlns:wp14="http://schemas.microsoft.com/office/word/2010/wordprocessingDrawing" xmlns:wp="http://schemas.openxmlformats.org/drawingml/2006/wordprocessingDrawing" xmlns:w10="urn:schemas-microsoft-com:office:word" xmlns:w="http://schemas.openxmlformats.org/wordprocessingml/2006/main" xmlns:w14="http://schemas.microsoft.com/office/word/2010/wordml" xmlns:w15="http://schemas.microsoft.com/office/word/2012/wordml" xmlns:w16cex="http://schemas.microsoft.com/office/word/2018/wordml/cex" xmlns:w16cid="http://schemas.microsoft.com/office/word/2016/wordml/cid" xmlns:w16="http://schemas.microsoft.com/office/word/2018/wordml" xmlns:w16sdtdh="http://schemas.microsoft.com/office/word/2020/wordml/sdtdatahash" xmlns:w16se="http://schemas.microsoft.com/office/word/2015/wordml/symex" xmlns:wpg="http://schemas.microsoft.com/office/word/2010/wordprocessingGroup" xmlns:wpi="http://schemas.microsoft.com/office/word/2010/wordprocessingInk" xmlns:wne="http://schemas.microsoft.com/office/word/2006/wordml" xmlns:wps="http://schemas.microsoft.com/office/word/2010/wordprocessingShape" mc:Ignorable="w14 w15 w16se w16cid w16 w16cex w16sdtdh wp14">
+  <w:footnote w:type="separator" w:id="-1">
+    <w:p>
+      <w:pPr>
+        <w:spacing w:after="0" w:line="240" w:lineRule="auto"/>
+      </w:pPr>
+      <w:r>
+        <w:separator/>
+      </w:r>
+    </w:p>
+  </w:footnote>
+  <w:footnote w:type="continuationSeparator" w:id="0">
+    <w:p>
+      <w:pPr>
+        <w:spacing w:after="0" w:line="240" w:lineRule="auto"/>
+      </w:pPr>
+      <w:r>
+        <w:continuationSeparator/>
+      </w:r>
+    </w:p>
+  </w:footnote>
+</w:footnotes>
+</file>
+
+<file path=word/header1.xml><?xml version="1.0" encoding="utf-8"?>
+<w:hdr xmlns:wpc="http://schemas.microsoft.com/office/word/2010/wordprocessingCanvas" xmlns:cx="http://schemas.microsoft.com/office/drawing/2014/chartex" xmlns:cx1="http://schemas.microsoft.com/office/drawing/2015/9/8/chartex" xmlns:cx2="http://schemas.microsoft.com/office/drawing/2015/10/21/chartex" xmlns:cx3="http://schemas.microsoft.com/office/drawing/2016/5/9/chartex" xmlns:cx4="http://schemas.microsoft.com/office/drawing/2016/5/10/chartex" xmlns:cx5="http://schemas.microsoft.com/office/drawing/2016/5/11/chartex" xmlns:cx6="http://schemas.microsoft.com/office/drawing/2016/5/12/chartex" xmlns:cx7="http://schemas.microsoft.com/office/drawing/2016/5/13/chartex" xmlns:cx8="http://schemas.microsoft.com/office/drawing/2016/5/14/chartex" xmlns:mc="http://schemas.openxmlformats.org/markup-compatibility/2006" xmlns:aink="http://schemas.microsoft.com/office/drawing/2016/ink" xmlns:am3d="http://schemas.microsoft.com/office/drawing/2017/model3d" xmlns:o="urn:schemas-microsoft-com:office:office" xmlns:r="http://schemas.openxmlformats.org/officeDocument/2006/relationships" xmlns:m="http://schemas.openxmlformats.org/officeDocument/2006/math" xmlns:v="urn:schemas-microsoft-com:vml" xmlns:wp14="http://schemas.microsoft.com/office/word/2010/wordprocessingDrawing" xmlns:wp="http://schemas.openxmlformats.org/drawingml/2006/wordprocessingDrawing" xmlns:w10="urn:schemas-microsoft-com:office:word" xmlns:w="http://schemas.openxmlformats.org/wordprocessingml/2006/main" xmlns:w14="http://schemas.microsoft.com/office/word/2010/wordml" xmlns:w15="http://schemas.microsoft.com/office/word/2012/wordml" xmlns:w16cex="http://schemas.microsoft.com/office/word/2018/wordml/cex" xmlns:w16cid="http://schemas.microsoft.com/office/word/2016/wordml/cid" xmlns:w16="http://schemas.microsoft.com/office/word/2018/wordml" xmlns:w16sdtdh="http://schemas.microsoft.com/office/word/2020/wordml/sdtdatahash" xmlns:w16se="http://schemas.microsoft.com/office/word/2015/wordml/symex" xmlns:wpg="http://schemas.microsoft.com/office/word/2010/wordprocessingGroup" xmlns:wpi="http://schemas.microsoft.com/office/word/2010/wordprocessingInk" xmlns:wne="http://schemas.microsoft.com/office/word/2006/wordml" xmlns:wps="http://schemas.microsoft.com/office/word/2010/wordprocessingShape" mc:Ignorable="w14 w15 w16se w16cid w16 w16cex w16sdtdh wp14">
+  <w:p>
+    <w:pPr>
+      <w:pStyle w:val="En-tte"/>
+    </w:pPr>
+    <w:r>
+      <w:t xml:space="preserve">BE </w:t>
+    </w:r>
+    <w:proofErr w:type="spellStart"/>
+    <w:r>
+      <w:t>posix</w:t>
+    </w:r>
+    <w:proofErr w:type="spellEnd"/>
+    <w:r>
+      <w:t xml:space="preserve"> – </w:t>
+    </w:r>
+    <w:proofErr w:type="spellStart"/>
+    <w:r>
+      <w:t>Tchinguiz</w:t>
+    </w:r>
+    <w:proofErr w:type="spellEnd"/>
+    <w:r>
+      <w:t xml:space="preserve"> </w:t>
+    </w:r>
+    <w:proofErr w:type="spellStart"/>
+    <w:r>
+      <w:t>Eskoulov</w:t>
+    </w:r>
+    <w:proofErr w:type="spellEnd"/>
+    <w:r>
+      <w:t xml:space="preserve">, </w:t>
+    </w:r>
+    <w:proofErr w:type="spellStart"/>
+    <w:r>
+      <w:t>Tianchi</w:t>
+    </w:r>
+    <w:proofErr w:type="spellEnd"/>
+    <w:r>
+      <w:t xml:space="preserve"> Yu, Coline van Leeuwen</w:t>
+    </w:r>
+  </w:p>
+</w:hdr>
 </file>
 
 <file path=word/numbering.xml><?xml version="1.0" encoding="utf-8"?>
@@ -2265,6 +2355,50 @@
       <w:contextualSpacing/>
     </w:pPr>
   </w:style>
+  <w:style w:type="paragraph" w:styleId="En-tte">
+    <w:name w:val="header"/>
+    <w:basedOn w:val="Normal"/>
+    <w:link w:val="En-tteCar"/>
+    <w:uiPriority w:val="99"/>
+    <w:unhideWhenUsed/>
+    <w:rsid w:val="00F52F88"/>
+    <w:pPr>
+      <w:tabs>
+        <w:tab w:val="center" w:pos="4536"/>
+        <w:tab w:val="right" w:pos="9072"/>
+      </w:tabs>
+      <w:spacing w:after="0" w:line="240" w:lineRule="auto"/>
+    </w:pPr>
+  </w:style>
+  <w:style w:type="character" w:customStyle="1" w:styleId="En-tteCar">
+    <w:name w:val="En-tête Car"/>
+    <w:basedOn w:val="Policepardfaut"/>
+    <w:link w:val="En-tte"/>
+    <w:uiPriority w:val="99"/>
+    <w:rsid w:val="00F52F88"/>
+  </w:style>
+  <w:style w:type="paragraph" w:styleId="Pieddepage">
+    <w:name w:val="footer"/>
+    <w:basedOn w:val="Normal"/>
+    <w:link w:val="PieddepageCar"/>
+    <w:uiPriority w:val="99"/>
+    <w:unhideWhenUsed/>
+    <w:rsid w:val="00F52F88"/>
+    <w:pPr>
+      <w:tabs>
+        <w:tab w:val="center" w:pos="4536"/>
+        <w:tab w:val="right" w:pos="9072"/>
+      </w:tabs>
+      <w:spacing w:after="0" w:line="240" w:lineRule="auto"/>
+    </w:pPr>
+  </w:style>
+  <w:style w:type="character" w:customStyle="1" w:styleId="PieddepageCar">
+    <w:name w:val="Pied de page Car"/>
+    <w:basedOn w:val="Policepardfaut"/>
+    <w:link w:val="Pieddepage"/>
+    <w:uiPriority w:val="99"/>
+    <w:rsid w:val="00F52F88"/>
+  </w:style>
 </w:styles>
 </file>
 
